--- a/SI - Strojní inženýrství/SablonaUvodStrojniInzenyrstvi.docx
+++ b/SI - Strojní inženýrství/SablonaUvodStrojniInzenyrstvi.docx
@@ -146,6 +146,12 @@
               </w:rPr>
               <w:t xml:space="preserve"> </w:t>
             </w:r>
+            <w:r>
+              <w:rPr>
+                <w:b/>
+              </w:rPr>
+              <w:t>Strojírenství</w:t>
+            </w:r>
           </w:p>
         </w:tc>
         <w:tc>
@@ -270,7 +276,7 @@
         <w:rPr>
           <w:rFonts w:ascii="Arial" w:eastAsia="Arial" w:hAnsi="Arial" w:cs="Arial"/>
         </w:rPr>
-        <w:t>ATX – BCO 770</w:t>
+        <w:t>TRINFIT Multi Lat</w:t>
       </w:r>
     </w:p>
     <w:p>
@@ -308,102 +314,92 @@
         <w:rPr>
           <w:rFonts w:ascii="Arial" w:eastAsia="Arial" w:hAnsi="Arial" w:cs="Arial"/>
         </w:rPr>
-        <w:t xml:space="preserve">Celým názvem </w:t>
+        <w:t xml:space="preserve">Kladková věz </w:t>
       </w:r>
       <w:r>
         <w:rPr>
           <w:rFonts w:ascii="Arial" w:eastAsia="Arial" w:hAnsi="Arial" w:cs="Arial"/>
           <w:bCs/>
         </w:rPr>
-        <w:t>ATX</w:t>
-      </w:r>
-      <w:r>
-        <w:rPr>
-          <w:rFonts w:ascii="Arial" w:eastAsia="Arial" w:hAnsi="Arial" w:cs="Arial"/>
-          <w:b/>
+        <w:t xml:space="preserve">TRINFIT </w:t>
+      </w:r>
+      <w:r>
+        <w:rPr>
+          <w:rFonts w:ascii="Arial" w:eastAsia="Arial" w:hAnsi="Arial" w:cs="Arial"/>
           <w:bCs/>
         </w:rPr>
-        <w:t xml:space="preserve"> </w:t>
+        <w:t>Multi Lat</w:t>
       </w:r>
       <w:r>
         <w:rPr>
           <w:rFonts w:ascii="Arial" w:eastAsia="Arial" w:hAnsi="Arial" w:cs="Arial"/>
           <w:bCs/>
         </w:rPr>
-        <w:t>Dual-Use Leg Extension/ Leg Curl BCO-770</w:t>
+        <w:t xml:space="preserve"> je multifunkční </w:t>
       </w:r>
       <w:r>
         <w:rPr>
           <w:rFonts w:ascii="Arial" w:eastAsia="Arial" w:hAnsi="Arial" w:cs="Arial"/>
           <w:bCs/>
         </w:rPr>
-        <w:t xml:space="preserve"> (</w:t>
+        <w:t>univerzální sestava, na které se dají odcvičit desítky cviků pro svaly celého těla. Věž je vybavena třemi kladkami. Horní, dolní a speciální „tricepsovou“ kladkou uprostřed. I přesto, že kladkostroj obsahuje 9 kladek, ta</w:t>
       </w:r>
       <w:r>
         <w:rPr>
           <w:rFonts w:ascii="Arial" w:eastAsia="Arial" w:hAnsi="Arial" w:cs="Arial"/>
           <w:bCs/>
         </w:rPr>
-        <w:t>Posilovací lavice na nohy ATX Předkopávání - zakopávání kombi</w:t>
-      </w:r>
-      <w:r>
-        <w:rPr>
-          <w:rFonts w:ascii="Arial" w:eastAsia="Arial" w:hAnsi="Arial" w:cs="Arial"/>
-          <w:bCs/>
-        </w:rPr>
-        <w:t>)</w:t>
-      </w:r>
-    </w:p>
-    <w:p>
-      <w:pPr>
-        <w:pStyle w:val="normal"/>
-        <w:rPr>
-          <w:rFonts w:ascii="Arial" w:eastAsia="Arial" w:hAnsi="Arial" w:cs="Arial"/>
-        </w:rPr>
-      </w:pPr>
-    </w:p>
-    <w:p>
-      <w:pPr>
-        <w:pStyle w:val="normal"/>
-        <w:rPr>
-          <w:rFonts w:ascii="Arial" w:eastAsia="Arial" w:hAnsi="Arial" w:cs="Arial"/>
-        </w:rPr>
-      </w:pPr>
-      <w:r>
-        <w:rPr>
-          <w:rFonts w:ascii="Arial" w:eastAsia="Arial" w:hAnsi="Arial" w:cs="Arial"/>
-        </w:rPr>
-        <w:t>Popis stroj, historie konstrukce. Proč jsem si ho vybral.</w:t>
-      </w:r>
-    </w:p>
-    <w:p>
-      <w:pPr>
-        <w:pStyle w:val="normal"/>
-        <w:jc w:val="both"/>
-        <w:rPr>
-          <w:rFonts w:ascii="Arial" w:eastAsia="Arial" w:hAnsi="Arial" w:cs="Arial"/>
-        </w:rPr>
-      </w:pPr>
-    </w:p>
-    <w:p>
-      <w:pPr>
-        <w:pStyle w:val="normal"/>
-        <w:jc w:val="both"/>
-        <w:rPr>
-          <w:rFonts w:ascii="Arial" w:eastAsia="Arial" w:hAnsi="Arial" w:cs="Arial"/>
-        </w:rPr>
-      </w:pPr>
-      <w:r>
-        <w:rPr>
-          <w:rFonts w:ascii="Arial" w:eastAsia="Arial" w:hAnsi="Arial" w:cs="Arial"/>
-        </w:rPr>
-        <w:t>Odborný text je základní formou odborné komunikace. Někdy se adjektivum odborný užívá jako synonymum pojmu akademický, což není zcela správné. Označení akademické text pokrývá jen část z  palety žánrů, které mohou být považovány za odborné texty. Každopádně psaní odborného textu, respektive schopnost vyjádřit písemně odborné stanovisko, je jedním z  atributů odbornosti. Proto si nelze představit vysokoškolské studium bez toho, aby student byl veden k tomu psát odborné texty různého druhu. Ne vždy se však dostane studentům explicitního návodu, jak odborný text psát, o což se pokoušíme zde.</w:t>
-      </w:r>
-    </w:p>
-    <w:p>
-      <w:pPr>
-        <w:pStyle w:val="normal"/>
-      </w:pPr>
+        <w:t>k je věž stále velice kompaktní. Váha na kladku se nastavuje kotouči. Jedná se o ideální kladkostroj pro domácí posilovnu.</w:t>
+      </w:r>
+    </w:p>
+    <w:p>
+      <w:pPr>
+        <w:pStyle w:val="normal"/>
+        <w:rPr>
+          <w:rFonts w:ascii="Arial" w:eastAsia="Arial" w:hAnsi="Arial" w:cs="Arial"/>
+        </w:rPr>
+      </w:pPr>
+      <w:r>
+        <w:rPr>
+          <w:rFonts w:ascii="Arial" w:eastAsia="Arial" w:hAnsi="Arial" w:cs="Arial"/>
+        </w:rPr>
+        <w:t xml:space="preserve">Věž od Trinfitu jsem si pro svoji práci zvolil </w:t>
+      </w:r>
+      <w:r>
+        <w:rPr>
+          <w:rFonts w:ascii="Arial" w:eastAsia="Arial" w:hAnsi="Arial" w:cs="Arial"/>
+        </w:rPr>
+        <w:t xml:space="preserve">hlavně kvůli dostupným schématům a informacím. Dalším důvodem je, že </w:t>
+      </w:r>
+      <w:r>
+        <w:rPr>
+          <w:rFonts w:ascii="Arial" w:eastAsia="Arial" w:hAnsi="Arial" w:cs="Arial"/>
+        </w:rPr>
+        <w:t xml:space="preserve">vybraný </w:t>
+      </w:r>
+      <w:r>
+        <w:rPr>
+          <w:rFonts w:ascii="Arial" w:eastAsia="Arial" w:hAnsi="Arial" w:cs="Arial"/>
+        </w:rPr>
+        <w:t xml:space="preserve">výrobek je ideální pro rozsah této semestrální </w:t>
+      </w:r>
+      <w:r>
+        <w:rPr>
+          <w:rFonts w:ascii="Arial" w:eastAsia="Arial" w:hAnsi="Arial" w:cs="Arial"/>
+        </w:rPr>
+        <w:t>práce.</w:t>
+      </w:r>
+    </w:p>
+    <w:p>
+      <w:pPr>
+        <w:pStyle w:val="normal"/>
+      </w:pPr>
+      <w:r>
+        <w:rPr>
+          <w:rFonts w:ascii="Arial" w:eastAsia="Arial" w:hAnsi="Arial" w:cs="Arial"/>
+        </w:rPr>
+        <w:t>Bla bla Já a posilování</w:t>
+      </w:r>
     </w:p>
     <w:p>
       <w:pPr>
@@ -449,15 +445,73 @@
         <w:pStyle w:val="normal"/>
         <w:jc w:val="center"/>
       </w:pPr>
-      <w:r>
+    </w:p>
+    <w:p>
+      <w:pPr>
+        <w:pStyle w:val="normal"/>
+        <w:jc w:val="center"/>
+        <w:rPr>
+          <w:rFonts w:ascii="Arial" w:eastAsia="Arial" w:hAnsi="Arial" w:cs="Arial"/>
+        </w:rPr>
+      </w:pPr>
+      <w:r>
+        <w:rPr>
+          <w:rFonts w:ascii="Arial" w:eastAsia="Arial" w:hAnsi="Arial" w:cs="Arial"/>
+          <w:b/>
+        </w:rPr>
+        <w:t>Obr. 1</w:t>
+      </w:r>
+      <w:r>
+        <w:rPr>
+          <w:rFonts w:ascii="Arial" w:eastAsia="Arial" w:hAnsi="Arial" w:cs="Arial"/>
+        </w:rPr>
+        <w:t xml:space="preserve">  Schéma výrobku</w:t>
+      </w:r>
+    </w:p>
+    <w:p>
+      <w:pPr>
+        <w:pStyle w:val="normal"/>
+      </w:pPr>
+    </w:p>
+    <w:p>
+      <w:pPr>
+        <w:pStyle w:val="normal"/>
+        <w:jc w:val="both"/>
         <w:rPr>
           <w:noProof/>
         </w:rPr>
+      </w:pPr>
+      <w:r>
+        <w:rPr>
+          <w:rFonts w:ascii="Arial" w:eastAsia="Arial" w:hAnsi="Arial" w:cs="Arial"/>
+        </w:rPr>
+        <w:t>Odborný text pracuje s jasně definovanými pojmy. Z toho plyne otázka, které pojmy mají být výslovně definovány? Hlavní pravidlo zní zdánlivě jednoduše: Všechny odborné termíny musí být definovány. Ale zdaleka ne každý odborný termín bývá skutečně výslovně definován. Jaká jsou tedy pravidla? Především je nutné vyjasnit si, které pojmy jsou skutečně odbornými termíny. To si lze ověřit v každém oborovém slovníku (Pedagogický slovník, Andragogický slovník atd.). Pojmy, které jsou tam uvedené, jsou hodné definování. Nemá ovšem smysl prezentovat elementární pojmy: pojmy výchova, učitel či dítě jsou pro účely většiny prací natolik jasné, že definovat je by bylo plýtváním místem.</w:t>
+      </w:r>
+      <w:r>
+        <w:rPr>
+          <w:noProof/>
+        </w:rPr>
+        <w:t xml:space="preserve"> </w:t>
+      </w:r>
+    </w:p>
+    <w:p>
+      <w:pPr>
+        <w:pStyle w:val="normal"/>
+        <w:jc w:val="center"/>
+        <w:rPr>
+          <w:rFonts w:ascii="Arial" w:eastAsia="Arial" w:hAnsi="Arial" w:cs="Arial"/>
+        </w:rPr>
+      </w:pPr>
+      <w:r>
+        <w:rPr>
+          <w:noProof/>
+        </w:rPr>
+        <w:lastRenderedPageBreak/>
         <w:drawing>
           <wp:inline distT="0" distB="0" distL="0" distR="0">
-            <wp:extent cx="2713518" cy="2713518"/>
-            <wp:effectExtent l="19050" t="0" r="0" b="0"/>
-            <wp:docPr id="3" name="obrázek 1" descr="https://www.360globalfitness.cz/upload/21997-1512048667.png"/>
+            <wp:extent cx="3782975" cy="3782975"/>
+            <wp:effectExtent l="19050" t="0" r="7975" b="0"/>
+            <wp:docPr id="4" name="obrázek 1" descr="TRINFIT Multi Lat 1g"/>
             <wp:cNvGraphicFramePr>
               <a:graphicFrameLocks xmlns:a="http://schemas.openxmlformats.org/drawingml/2006/main" noChangeAspect="1"/>
             </wp:cNvGraphicFramePr>
@@ -465,13 +519,13 @@
               <a:graphicData uri="http://schemas.openxmlformats.org/drawingml/2006/picture">
                 <pic:pic xmlns:pic="http://schemas.openxmlformats.org/drawingml/2006/picture">
                   <pic:nvPicPr>
-                    <pic:cNvPr id="0" name="Picture 1" descr="https://www.360globalfitness.cz/upload/21997-1512048667.png"/>
+                    <pic:cNvPr id="0" name="Picture 1" descr="TRINFIT Multi Lat 1g"/>
                     <pic:cNvPicPr>
                       <a:picLocks noChangeAspect="1" noChangeArrowheads="1"/>
                     </pic:cNvPicPr>
                   </pic:nvPicPr>
                   <pic:blipFill>
-                    <a:blip r:embed="rId6" cstate="print"/>
+                    <a:blip r:embed="rId6"/>
                     <a:srcRect/>
                     <a:stretch>
                       <a:fillRect/>
@@ -480,7 +534,7 @@
                   <pic:spPr bwMode="auto">
                     <a:xfrm>
                       <a:off x="0" y="0"/>
-                      <a:ext cx="2721189" cy="2721189"/>
+                      <a:ext cx="3782776" cy="3782776"/>
                     </a:xfrm>
                     <a:prstGeom prst="rect">
                       <a:avLst/>
@@ -519,27 +573,7 @@
         <w:rPr>
           <w:rFonts w:ascii="Arial" w:eastAsia="Arial" w:hAnsi="Arial" w:cs="Arial"/>
         </w:rPr>
-        <w:t xml:space="preserve">  Schéma výrobku</w:t>
-      </w:r>
-    </w:p>
-    <w:p>
-      <w:pPr>
-        <w:pStyle w:val="normal"/>
-      </w:pPr>
-    </w:p>
-    <w:p>
-      <w:pPr>
-        <w:pStyle w:val="normal"/>
-        <w:jc w:val="both"/>
-        <w:rPr>
-          <w:rFonts w:ascii="Arial" w:eastAsia="Arial" w:hAnsi="Arial" w:cs="Arial"/>
-        </w:rPr>
-      </w:pPr>
-      <w:r>
-        <w:rPr>
-          <w:rFonts w:ascii="Arial" w:eastAsia="Arial" w:hAnsi="Arial" w:cs="Arial"/>
-        </w:rPr>
-        <w:t>Odborný text pracuje s jasně definovanými pojmy. Z toho plyne otázka, které pojmy mají být výslovně definovány? Hlavní pravidlo zní zdánlivě jednoduše: Všechny odborné termíny musí být definovány. Ale zdaleka ne každý odborný termín bývá skutečně výslovně definován. Jaká jsou tedy pravidla? Především je nutné vyjasnit si, které pojmy jsou skutečně odbornými termíny. To si lze ověřit v každém oborovém slovníku (Pedagogický slovník, Andragogický slovník atd.). Pojmy, které jsou tam uvedené, jsou hodné definování. Nemá ovšem smysl prezentovat elementární pojmy: pojmy výchova, učitel či dítě jsou pro účely většiny prací natolik jasné, že definovat je by bylo plýtváním místem.</w:t>
+        <w:t xml:space="preserve">  Celý výrobek</w:t>
       </w:r>
     </w:p>
     <w:p>
@@ -1121,7 +1155,6 @@
   <w:style w:type="character" w:default="1" w:styleId="Standardnpsmoodstavce">
     <w:name w:val="Default Paragraph Font"/>
     <w:uiPriority w:val="1"/>
-    <w:semiHidden/>
     <w:unhideWhenUsed/>
   </w:style>
   <w:style w:type="table" w:default="1" w:styleId="Normlntabulka">

--- a/SI - Strojní inženýrství/SablonaUvodStrojniInzenyrstvi.docx
+++ b/SI - Strojní inženýrství/SablonaUvodStrojniInzenyrstvi.docx
@@ -306,6 +306,70 @@
         <w:pStyle w:val="normal"/>
         <w:rPr>
           <w:rFonts w:ascii="Arial" w:eastAsia="Arial" w:hAnsi="Arial" w:cs="Arial"/>
+          <w:bCs/>
+        </w:rPr>
+      </w:pPr>
+      <w:r>
+        <w:rPr>
+          <w:rFonts w:ascii="Arial" w:eastAsia="Arial" w:hAnsi="Arial" w:cs="Arial"/>
+        </w:rPr>
+        <w:t xml:space="preserve">Kladková věz </w:t>
+      </w:r>
+      <w:r>
+        <w:rPr>
+          <w:rFonts w:ascii="Arial" w:eastAsia="Arial" w:hAnsi="Arial" w:cs="Arial"/>
+          <w:bCs/>
+        </w:rPr>
+        <w:t xml:space="preserve">TRINFIT </w:t>
+      </w:r>
+      <w:r>
+        <w:rPr>
+          <w:rFonts w:ascii="Arial" w:eastAsia="Arial" w:hAnsi="Arial" w:cs="Arial"/>
+          <w:bCs/>
+        </w:rPr>
+        <w:t>Multi Lat</w:t>
+      </w:r>
+      <w:r>
+        <w:rPr>
+          <w:rFonts w:ascii="Arial" w:eastAsia="Arial" w:hAnsi="Arial" w:cs="Arial"/>
+          <w:bCs/>
+        </w:rPr>
+        <w:t xml:space="preserve"> je multifunkční </w:t>
+      </w:r>
+      <w:r>
+        <w:rPr>
+          <w:rFonts w:ascii="Arial" w:eastAsia="Arial" w:hAnsi="Arial" w:cs="Arial"/>
+          <w:bCs/>
+        </w:rPr>
+        <w:t xml:space="preserve">univerzální sestava, na které se dají odcvičit </w:t>
+      </w:r>
+      <w:r>
+        <w:rPr>
+          <w:rFonts w:ascii="Arial" w:eastAsia="Arial" w:hAnsi="Arial" w:cs="Arial"/>
+          <w:bCs/>
+        </w:rPr>
+        <w:t xml:space="preserve">desítky cviků pro partie </w:t>
+      </w:r>
+      <w:r>
+        <w:rPr>
+          <w:rFonts w:ascii="Arial" w:eastAsia="Arial" w:hAnsi="Arial" w:cs="Arial"/>
+          <w:bCs/>
+        </w:rPr>
+        <w:t>celého těla. Věž je vybavena třemi kladkami. Horní, dolní a speciální „tricepsovou“ kladkou uprostřed. I přesto, že kladkostroj obsahuje 9 kladek, ta</w:t>
+      </w:r>
+      <w:r>
+        <w:rPr>
+          <w:rFonts w:ascii="Arial" w:eastAsia="Arial" w:hAnsi="Arial" w:cs="Arial"/>
+          <w:bCs/>
+        </w:rPr>
+        <w:t>k je věž stále velice kompaktní. Váha na kladku se nastavuje kotouči. Jedná se o ideální kladkostroj pro domácí posilovnu.</w:t>
+      </w:r>
+    </w:p>
+    <w:p>
+      <w:pPr>
+        <w:pStyle w:val="normal"/>
+        <w:rPr>
+          <w:rFonts w:ascii="Arial" w:eastAsia="Arial" w:hAnsi="Arial" w:cs="Arial"/>
           <w:b/>
           <w:bCs/>
         </w:rPr>
@@ -313,63 +377,53 @@
       <w:r>
         <w:rPr>
           <w:rFonts w:ascii="Arial" w:eastAsia="Arial" w:hAnsi="Arial" w:cs="Arial"/>
-        </w:rPr>
-        <w:t xml:space="preserve">Kladková věz </w:t>
-      </w:r>
-      <w:r>
-        <w:rPr>
-          <w:rFonts w:ascii="Arial" w:eastAsia="Arial" w:hAnsi="Arial" w:cs="Arial"/>
           <w:bCs/>
         </w:rPr>
-        <w:t xml:space="preserve">TRINFIT </w:t>
-      </w:r>
-      <w:r>
-        <w:rPr>
-          <w:rFonts w:ascii="Arial" w:eastAsia="Arial" w:hAnsi="Arial" w:cs="Arial"/>
-          <w:bCs/>
-        </w:rPr>
-        <w:t>Multi Lat</w:t>
-      </w:r>
-      <w:r>
-        <w:rPr>
-          <w:rFonts w:ascii="Arial" w:eastAsia="Arial" w:hAnsi="Arial" w:cs="Arial"/>
-          <w:bCs/>
-        </w:rPr>
-        <w:t xml:space="preserve"> je multifunkční </w:t>
-      </w:r>
-      <w:r>
-        <w:rPr>
-          <w:rFonts w:ascii="Arial" w:eastAsia="Arial" w:hAnsi="Arial" w:cs="Arial"/>
-          <w:bCs/>
-        </w:rPr>
-        <w:t>univerzální sestava, na které se dají odcvičit desítky cviků pro svaly celého těla. Věž je vybavena třemi kladkami. Horní, dolní a speciální „tricepsovou“ kladkou uprostřed. I přesto, že kladkostroj obsahuje 9 kladek, ta</w:t>
-      </w:r>
-      <w:r>
-        <w:rPr>
-          <w:rFonts w:ascii="Arial" w:eastAsia="Arial" w:hAnsi="Arial" w:cs="Arial"/>
-          <w:bCs/>
-        </w:rPr>
-        <w:t>k je věž stále velice kompaktní. Váha na kladku se nastavuje kotouči. Jedná se o ideální kladkostroj pro domácí posilovnu.</w:t>
-      </w:r>
-    </w:p>
-    <w:p>
-      <w:pPr>
-        <w:pStyle w:val="normal"/>
-        <w:rPr>
-          <w:rFonts w:ascii="Arial" w:eastAsia="Arial" w:hAnsi="Arial" w:cs="Arial"/>
-        </w:rPr>
-      </w:pPr>
-      <w:r>
-        <w:rPr>
-          <w:rFonts w:ascii="Arial" w:eastAsia="Arial" w:hAnsi="Arial" w:cs="Arial"/>
-        </w:rPr>
-        <w:t xml:space="preserve">Věž od Trinfitu jsem si pro svoji práci zvolil </w:t>
-      </w:r>
-      <w:r>
-        <w:rPr>
-          <w:rFonts w:ascii="Arial" w:eastAsia="Arial" w:hAnsi="Arial" w:cs="Arial"/>
-        </w:rPr>
-        <w:t xml:space="preserve">hlavně kvůli dostupným schématům a informacím. Dalším důvodem je, že </w:t>
+        <w:t>Mezi hlavní důvody zvolení výrobku je můj vztah ke cvičení, kdy v posilovně trávím desítky hodin měsíčně.</w:t>
+      </w:r>
+    </w:p>
+    <w:p>
+      <w:pPr>
+        <w:pStyle w:val="normal"/>
+        <w:rPr>
+          <w:rFonts w:ascii="Arial" w:eastAsia="Arial" w:hAnsi="Arial" w:cs="Arial"/>
+        </w:rPr>
+      </w:pPr>
+      <w:r>
+        <w:rPr>
+          <w:rFonts w:ascii="Arial" w:eastAsia="Arial" w:hAnsi="Arial" w:cs="Arial"/>
+        </w:rPr>
+        <w:t>Samotnou v</w:t>
+      </w:r>
+      <w:r>
+        <w:rPr>
+          <w:rFonts w:ascii="Arial" w:eastAsia="Arial" w:hAnsi="Arial" w:cs="Arial"/>
+        </w:rPr>
+        <w:t xml:space="preserve">ěž od Trinfitu jsem si pro svoji práci zvolil </w:t>
+      </w:r>
+      <w:r>
+        <w:rPr>
+          <w:rFonts w:ascii="Arial" w:eastAsia="Arial" w:hAnsi="Arial" w:cs="Arial"/>
+        </w:rPr>
+        <w:t>hlavně kvůli do</w:t>
+      </w:r>
+      <w:r>
+        <w:rPr>
+          <w:rFonts w:ascii="Arial" w:eastAsia="Arial" w:hAnsi="Arial" w:cs="Arial"/>
+        </w:rPr>
+        <w:t xml:space="preserve">stupným schématům a informacím, neboť většina značek </w:t>
+      </w:r>
+      <w:r>
+        <w:rPr>
+          <w:rFonts w:ascii="Arial" w:eastAsia="Arial" w:hAnsi="Arial" w:cs="Arial"/>
+        </w:rPr>
+        <w:t xml:space="preserve">nezveřejňuje „know-how“ z důvodů krádeží a kopírování jejich výrobků. </w:t>
+      </w:r>
+      <w:r>
+        <w:rPr>
+          <w:rFonts w:ascii="Arial" w:eastAsia="Arial" w:hAnsi="Arial" w:cs="Arial"/>
+        </w:rPr>
+        <w:t xml:space="preserve">Dalším důvodem je, že </w:t>
       </w:r>
       <w:r>
         <w:rPr>
@@ -388,17 +442,6 @@
           <w:rFonts w:ascii="Arial" w:eastAsia="Arial" w:hAnsi="Arial" w:cs="Arial"/>
         </w:rPr>
         <w:t>práce.</w:t>
-      </w:r>
-    </w:p>
-    <w:p>
-      <w:pPr>
-        <w:pStyle w:val="normal"/>
-      </w:pPr>
-      <w:r>
-        <w:rPr>
-          <w:rFonts w:ascii="Arial" w:eastAsia="Arial" w:hAnsi="Arial" w:cs="Arial"/>
-        </w:rPr>
-        <w:t>Bla bla Já a posilování</w:t>
       </w:r>
     </w:p>
     <w:p>
@@ -424,94 +467,21 @@
     </w:p>
     <w:p>
       <w:pPr>
-        <w:pStyle w:val="normal"/>
-      </w:pPr>
-    </w:p>
-    <w:p>
-      <w:pPr>
         <w:pStyle w:val="Nadpis1"/>
+        <w:jc w:val="center"/>
         <w:rPr>
           <w:noProof/>
         </w:rPr>
       </w:pPr>
-    </w:p>
-    <w:p>
-      <w:pPr>
-        <w:pStyle w:val="Nadpis1"/>
-      </w:pPr>
-    </w:p>
-    <w:p>
-      <w:pPr>
-        <w:pStyle w:val="normal"/>
-        <w:jc w:val="center"/>
-      </w:pPr>
-    </w:p>
-    <w:p>
-      <w:pPr>
-        <w:pStyle w:val="normal"/>
-        <w:jc w:val="center"/>
-        <w:rPr>
-          <w:rFonts w:ascii="Arial" w:eastAsia="Arial" w:hAnsi="Arial" w:cs="Arial"/>
-        </w:rPr>
-      </w:pPr>
-      <w:r>
-        <w:rPr>
-          <w:rFonts w:ascii="Arial" w:eastAsia="Arial" w:hAnsi="Arial" w:cs="Arial"/>
-          <w:b/>
-        </w:rPr>
-        <w:t>Obr. 1</w:t>
-      </w:r>
-      <w:r>
-        <w:rPr>
-          <w:rFonts w:ascii="Arial" w:eastAsia="Arial" w:hAnsi="Arial" w:cs="Arial"/>
-        </w:rPr>
-        <w:t xml:space="preserve">  Schéma výrobku</w:t>
-      </w:r>
-    </w:p>
-    <w:p>
-      <w:pPr>
-        <w:pStyle w:val="normal"/>
-      </w:pPr>
-    </w:p>
-    <w:p>
-      <w:pPr>
-        <w:pStyle w:val="normal"/>
-        <w:jc w:val="both"/>
+      <w:r>
         <w:rPr>
           <w:noProof/>
         </w:rPr>
-      </w:pPr>
-      <w:r>
-        <w:rPr>
-          <w:rFonts w:ascii="Arial" w:eastAsia="Arial" w:hAnsi="Arial" w:cs="Arial"/>
-        </w:rPr>
-        <w:t>Odborný text pracuje s jasně definovanými pojmy. Z toho plyne otázka, které pojmy mají být výslovně definovány? Hlavní pravidlo zní zdánlivě jednoduše: Všechny odborné termíny musí být definovány. Ale zdaleka ne každý odborný termín bývá skutečně výslovně definován. Jaká jsou tedy pravidla? Především je nutné vyjasnit si, které pojmy jsou skutečně odbornými termíny. To si lze ověřit v každém oborovém slovníku (Pedagogický slovník, Andragogický slovník atd.). Pojmy, které jsou tam uvedené, jsou hodné definování. Nemá ovšem smysl prezentovat elementární pojmy: pojmy výchova, učitel či dítě jsou pro účely většiny prací natolik jasné, že definovat je by bylo plýtváním místem.</w:t>
-      </w:r>
-      <w:r>
-        <w:rPr>
-          <w:noProof/>
-        </w:rPr>
-        <w:t xml:space="preserve"> </w:t>
-      </w:r>
-    </w:p>
-    <w:p>
-      <w:pPr>
-        <w:pStyle w:val="normal"/>
-        <w:jc w:val="center"/>
-        <w:rPr>
-          <w:rFonts w:ascii="Arial" w:eastAsia="Arial" w:hAnsi="Arial" w:cs="Arial"/>
-        </w:rPr>
-      </w:pPr>
-      <w:r>
-        <w:rPr>
-          <w:noProof/>
-        </w:rPr>
-        <w:lastRenderedPageBreak/>
         <w:drawing>
           <wp:inline distT="0" distB="0" distL="0" distR="0">
-            <wp:extent cx="3782975" cy="3782975"/>
-            <wp:effectExtent l="19050" t="0" r="7975" b="0"/>
-            <wp:docPr id="4" name="obrázek 1" descr="TRINFIT Multi Lat 1g"/>
+            <wp:extent cx="3603300" cy="3782776"/>
+            <wp:effectExtent l="19050" t="0" r="0" b="0"/>
+            <wp:docPr id="1" name="obrázek 1" descr="TRINFIT Multi Lat 1g"/>
             <wp:cNvGraphicFramePr>
               <a:graphicFrameLocks xmlns:a="http://schemas.openxmlformats.org/drawingml/2006/main" noChangeAspect="1"/>
             </wp:cNvGraphicFramePr>
@@ -525,8 +495,7 @@
                     </pic:cNvPicPr>
                   </pic:nvPicPr>
                   <pic:blipFill>
-                    <a:blip r:embed="rId6"/>
-                    <a:srcRect/>
+                    <a:blip r:embed="rId7"/>
                     <a:stretch>
                       <a:fillRect/>
                     </a:stretch>
@@ -534,7 +503,7 @@
                   <pic:spPr bwMode="auto">
                     <a:xfrm>
                       <a:off x="0" y="0"/>
-                      <a:ext cx="3782776" cy="3782776"/>
+                      <a:ext cx="3603300" cy="3782776"/>
                     </a:xfrm>
                     <a:prstGeom prst="rect">
                       <a:avLst/>
@@ -567,23 +536,1889 @@
           <w:rFonts w:ascii="Arial" w:eastAsia="Arial" w:hAnsi="Arial" w:cs="Arial"/>
           <w:b/>
         </w:rPr>
-        <w:t>Obr. 1</w:t>
-      </w:r>
-      <w:r>
-        <w:rPr>
-          <w:rFonts w:ascii="Arial" w:eastAsia="Arial" w:hAnsi="Arial" w:cs="Arial"/>
-        </w:rPr>
-        <w:t xml:space="preserve">  Celý výrobek</w:t>
-      </w:r>
-    </w:p>
-    <w:p>
-      <w:pPr>
-        <w:pStyle w:val="normal"/>
-      </w:pPr>
-    </w:p>
-    <w:p>
-      <w:pPr>
-        <w:pStyle w:val="normal"/>
+        <w:t xml:space="preserve">Obr. </w:t>
+      </w:r>
+      <w:r>
+        <w:rPr>
+          <w:rFonts w:ascii="Arial" w:eastAsia="Arial" w:hAnsi="Arial" w:cs="Arial"/>
+          <w:b/>
+        </w:rPr>
+        <w:t>1</w:t>
+      </w:r>
+      <w:r>
+        <w:rPr>
+          <w:rFonts w:ascii="Arial" w:eastAsia="Arial" w:hAnsi="Arial" w:cs="Arial"/>
+        </w:rPr>
+        <w:t xml:space="preserve">  </w:t>
+      </w:r>
+      <w:r>
+        <w:rPr>
+          <w:rFonts w:ascii="Arial" w:eastAsia="Arial" w:hAnsi="Arial" w:cs="Arial"/>
+        </w:rPr>
+        <w:t>Celý výrobek</w:t>
+      </w:r>
+    </w:p>
+    <w:p>
+      <w:pPr>
+        <w:pStyle w:val="normal"/>
+      </w:pPr>
+    </w:p>
+    <w:p>
+      <w:pPr>
+        <w:pStyle w:val="normal"/>
+        <w:jc w:val="both"/>
+        <w:rPr>
+          <w:rFonts w:ascii="Arial" w:eastAsia="Arial" w:hAnsi="Arial" w:cs="Arial"/>
+          <w:sz w:val="44"/>
+        </w:rPr>
+      </w:pPr>
+      <w:r>
+        <w:rPr>
+          <w:rFonts w:ascii="Arial" w:eastAsia="Arial" w:hAnsi="Arial" w:cs="Arial"/>
+          <w:sz w:val="44"/>
+        </w:rPr>
+        <w:lastRenderedPageBreak/>
+        <w:t>Základní p</w:t>
+      </w:r>
+      <w:r>
+        <w:rPr>
+          <w:rFonts w:ascii="Arial" w:eastAsia="Arial" w:hAnsi="Arial" w:cs="Arial"/>
+          <w:sz w:val="44"/>
+        </w:rPr>
+        <w:t>arametry:</w:t>
+      </w:r>
+    </w:p>
+    <w:p>
+      <w:pPr>
+        <w:pStyle w:val="normal"/>
+        <w:numPr>
+          <w:ilvl w:val="0"/>
+          <w:numId w:val="3"/>
+        </w:numPr>
+        <w:jc w:val="both"/>
+        <w:rPr>
+          <w:rFonts w:ascii="Arial" w:eastAsia="Arial" w:hAnsi="Arial" w:cs="Arial"/>
+          <w:sz w:val="44"/>
+        </w:rPr>
+      </w:pPr>
+      <w:r>
+        <w:rPr>
+          <w:rFonts w:ascii="Arial" w:eastAsia="Arial" w:hAnsi="Arial" w:cs="Arial"/>
+        </w:rPr>
+        <w:t>Rozměry stroje:</w:t>
+      </w:r>
+    </w:p>
+    <w:p>
+      <w:pPr>
+        <w:pStyle w:val="normal"/>
+        <w:numPr>
+          <w:ilvl w:val="1"/>
+          <w:numId w:val="1"/>
+        </w:numPr>
+        <w:jc w:val="both"/>
+        <w:rPr>
+          <w:rFonts w:ascii="Arial" w:eastAsia="Arial" w:hAnsi="Arial" w:cs="Arial"/>
+        </w:rPr>
+      </w:pPr>
+      <w:r>
+        <w:rPr>
+          <w:rFonts w:ascii="Arial" w:eastAsia="Arial" w:hAnsi="Arial" w:cs="Arial"/>
+        </w:rPr>
+        <w:t>Délka: 125cm</w:t>
+      </w:r>
+    </w:p>
+    <w:p>
+      <w:pPr>
+        <w:pStyle w:val="normal"/>
+        <w:numPr>
+          <w:ilvl w:val="1"/>
+          <w:numId w:val="1"/>
+        </w:numPr>
+        <w:jc w:val="both"/>
+        <w:rPr>
+          <w:rFonts w:ascii="Arial" w:eastAsia="Arial" w:hAnsi="Arial" w:cs="Arial"/>
+        </w:rPr>
+      </w:pPr>
+      <w:r>
+        <w:rPr>
+          <w:rFonts w:ascii="Arial" w:eastAsia="Arial" w:hAnsi="Arial" w:cs="Arial"/>
+        </w:rPr>
+        <w:t>Šířka:  63cm</w:t>
+      </w:r>
+      <w:r>
+        <w:rPr>
+          <w:rFonts w:ascii="Arial" w:eastAsia="Arial" w:hAnsi="Arial" w:cs="Arial"/>
+        </w:rPr>
+        <w:t xml:space="preserve"> (max adaptér horní kladky – 100cm)</w:t>
+      </w:r>
+    </w:p>
+    <w:p>
+      <w:pPr>
+        <w:pStyle w:val="normal"/>
+        <w:numPr>
+          <w:ilvl w:val="1"/>
+          <w:numId w:val="1"/>
+        </w:numPr>
+        <w:jc w:val="both"/>
+        <w:rPr>
+          <w:rFonts w:ascii="Arial" w:eastAsia="Arial" w:hAnsi="Arial" w:cs="Arial"/>
+        </w:rPr>
+      </w:pPr>
+      <w:r>
+        <w:rPr>
+          <w:rFonts w:ascii="Arial" w:eastAsia="Arial" w:hAnsi="Arial" w:cs="Arial"/>
+        </w:rPr>
+        <w:t>Výška: 205cm</w:t>
+      </w:r>
+    </w:p>
+    <w:p>
+      <w:pPr>
+        <w:pStyle w:val="normal"/>
+        <w:numPr>
+          <w:ilvl w:val="0"/>
+          <w:numId w:val="1"/>
+        </w:numPr>
+        <w:jc w:val="both"/>
+        <w:rPr>
+          <w:rFonts w:ascii="Arial" w:eastAsia="Arial" w:hAnsi="Arial" w:cs="Arial"/>
+        </w:rPr>
+      </w:pPr>
+      <w:r>
+        <w:rPr>
+          <w:rFonts w:ascii="Arial" w:eastAsia="Arial" w:hAnsi="Arial" w:cs="Arial"/>
+        </w:rPr>
+        <w:t>Váha bez přidaných kotoučů: 37kg</w:t>
+      </w:r>
+    </w:p>
+    <w:p>
+      <w:pPr>
+        <w:pStyle w:val="normal"/>
+        <w:numPr>
+          <w:ilvl w:val="0"/>
+          <w:numId w:val="1"/>
+        </w:numPr>
+        <w:jc w:val="both"/>
+        <w:rPr>
+          <w:rFonts w:ascii="Arial" w:eastAsia="Arial" w:hAnsi="Arial" w:cs="Arial"/>
+        </w:rPr>
+      </w:pPr>
+      <w:r>
+        <w:rPr>
+          <w:rFonts w:ascii="Arial" w:eastAsia="Arial" w:hAnsi="Arial" w:cs="Arial"/>
+        </w:rPr>
+        <w:t>Maximální zátěž kotoučů: 75kg</w:t>
+      </w:r>
+    </w:p>
+    <w:p>
+      <w:pPr>
+        <w:pStyle w:val="normal"/>
+        <w:numPr>
+          <w:ilvl w:val="0"/>
+          <w:numId w:val="1"/>
+        </w:numPr>
+        <w:jc w:val="both"/>
+        <w:rPr>
+          <w:rFonts w:ascii="Arial" w:eastAsia="Arial" w:hAnsi="Arial" w:cs="Arial"/>
+        </w:rPr>
+      </w:pPr>
+      <w:r>
+        <w:rPr>
+          <w:rFonts w:ascii="Arial" w:eastAsia="Arial" w:hAnsi="Arial" w:cs="Arial"/>
+        </w:rPr>
+        <w:t>Celková nosnost: 200kg</w:t>
+      </w:r>
+    </w:p>
+    <w:p>
+      <w:pPr>
+        <w:pStyle w:val="normal"/>
+        <w:jc w:val="both"/>
+        <w:rPr>
+          <w:rFonts w:ascii="Arial" w:eastAsia="Arial" w:hAnsi="Arial" w:cs="Arial"/>
+        </w:rPr>
+      </w:pPr>
+    </w:p>
+    <w:p>
+      <w:pPr>
+        <w:pStyle w:val="normal"/>
+        <w:jc w:val="both"/>
+        <w:rPr>
+          <w:rFonts w:ascii="Arial" w:eastAsia="Arial" w:hAnsi="Arial" w:cs="Arial"/>
+          <w:sz w:val="44"/>
+        </w:rPr>
+      </w:pPr>
+      <w:r>
+        <w:rPr>
+          <w:rFonts w:ascii="Arial" w:eastAsia="Arial" w:hAnsi="Arial" w:cs="Arial"/>
+          <w:sz w:val="44"/>
+        </w:rPr>
+        <w:t>Součásti</w:t>
+      </w:r>
+      <w:r>
+        <w:rPr>
+          <w:rFonts w:ascii="Arial" w:eastAsia="Arial" w:hAnsi="Arial" w:cs="Arial"/>
+          <w:sz w:val="44"/>
+        </w:rPr>
+        <w:t>:</w:t>
+      </w:r>
+    </w:p>
+    <w:p>
+      <w:pPr>
+        <w:pStyle w:val="normal"/>
+        <w:jc w:val="center"/>
+        <w:rPr>
+          <w:rFonts w:ascii="Arial" w:eastAsia="Arial" w:hAnsi="Arial" w:cs="Arial"/>
+          <w:sz w:val="44"/>
+        </w:rPr>
+      </w:pPr>
+      <w:r>
+        <w:rPr>
+          <w:rFonts w:ascii="Arial" w:eastAsia="Arial" w:hAnsi="Arial" w:cs="Arial"/>
+          <w:sz w:val="44"/>
+        </w:rPr>
+        <w:drawing>
+          <wp:inline distT="0" distB="0" distL="0" distR="0">
+            <wp:extent cx="3685781" cy="3782776"/>
+            <wp:effectExtent l="19050" t="0" r="0" b="0"/>
+            <wp:docPr id="3" name="obrázek 1" descr="TRINFIT Multi Lat 1g"/>
+            <wp:cNvGraphicFramePr>
+              <a:graphicFrameLocks xmlns:a="http://schemas.openxmlformats.org/drawingml/2006/main" noChangeAspect="1"/>
+            </wp:cNvGraphicFramePr>
+            <a:graphic xmlns:a="http://schemas.openxmlformats.org/drawingml/2006/main">
+              <a:graphicData uri="http://schemas.openxmlformats.org/drawingml/2006/picture">
+                <pic:pic xmlns:pic="http://schemas.openxmlformats.org/drawingml/2006/picture">
+                  <pic:nvPicPr>
+                    <pic:cNvPr id="0" name="Picture 1" descr="TRINFIT Multi Lat 1g"/>
+                    <pic:cNvPicPr>
+                      <a:picLocks noChangeAspect="1" noChangeArrowheads="1"/>
+                    </pic:cNvPicPr>
+                  </pic:nvPicPr>
+                  <pic:blipFill>
+                    <a:blip r:embed="rId8"/>
+                    <a:stretch>
+                      <a:fillRect/>
+                    </a:stretch>
+                  </pic:blipFill>
+                  <pic:spPr bwMode="auto">
+                    <a:xfrm>
+                      <a:off x="0" y="0"/>
+                      <a:ext cx="3685781" cy="3782776"/>
+                    </a:xfrm>
+                    <a:prstGeom prst="rect">
+                      <a:avLst/>
+                    </a:prstGeom>
+                    <a:noFill/>
+                    <a:ln w="9525">
+                      <a:noFill/>
+                      <a:miter lim="800000"/>
+                      <a:headEnd/>
+                      <a:tailEnd/>
+                    </a:ln>
+                  </pic:spPr>
+                </pic:pic>
+              </a:graphicData>
+            </a:graphic>
+          </wp:inline>
+        </w:drawing>
+      </w:r>
+    </w:p>
+    <w:p>
+      <w:pPr>
+        <w:pStyle w:val="normal"/>
+        <w:jc w:val="center"/>
+        <w:rPr>
+          <w:rFonts w:ascii="Arial" w:eastAsia="Arial" w:hAnsi="Arial" w:cs="Arial"/>
+        </w:rPr>
+      </w:pPr>
+      <w:r>
+        <w:rPr>
+          <w:rFonts w:ascii="Arial" w:eastAsia="Arial" w:hAnsi="Arial" w:cs="Arial"/>
+          <w:b/>
+        </w:rPr>
+        <w:t>Obr. 2</w:t>
+      </w:r>
+      <w:r>
+        <w:rPr>
+          <w:rFonts w:ascii="Arial" w:eastAsia="Arial" w:hAnsi="Arial" w:cs="Arial"/>
+        </w:rPr>
+        <w:t xml:space="preserve">  Návod k</w:t>
+      </w:r>
+      <w:r>
+        <w:rPr>
+          <w:rFonts w:ascii="Arial" w:eastAsia="Arial" w:hAnsi="Arial" w:cs="Arial"/>
+        </w:rPr>
+        <w:t> </w:t>
+      </w:r>
+      <w:r>
+        <w:rPr>
+          <w:rFonts w:ascii="Arial" w:eastAsia="Arial" w:hAnsi="Arial" w:cs="Arial"/>
+        </w:rPr>
+        <w:t>sestavení</w:t>
+      </w:r>
+    </w:p>
+    <w:p>
+      <w:pPr>
+        <w:pStyle w:val="normal"/>
+        <w:rPr>
+          <w:rFonts w:ascii="Arial" w:eastAsia="Arial" w:hAnsi="Arial" w:cs="Arial"/>
+          <w:sz w:val="28"/>
+        </w:rPr>
+      </w:pPr>
+      <w:r>
+        <w:rPr>
+          <w:rFonts w:ascii="Arial" w:eastAsia="Arial" w:hAnsi="Arial" w:cs="Arial"/>
+          <w:sz w:val="28"/>
+        </w:rPr>
+        <w:t>Materiál:</w:t>
+      </w:r>
+    </w:p>
+    <w:p>
+      <w:pPr>
+        <w:pStyle w:val="normal"/>
+        <w:numPr>
+          <w:ilvl w:val="0"/>
+          <w:numId w:val="3"/>
+        </w:numPr>
+        <w:rPr>
+          <w:rFonts w:ascii="Arial" w:eastAsia="Arial" w:hAnsi="Arial" w:cs="Arial"/>
+        </w:rPr>
+      </w:pPr>
+      <w:r>
+        <w:rPr>
+          <w:rFonts w:ascii="Arial" w:eastAsia="Arial" w:hAnsi="Arial" w:cs="Arial"/>
+        </w:rPr>
+        <w:t xml:space="preserve">Není výrobcem oficiálně zveřejněn. Dle své vlastní úvahy by </w:t>
+      </w:r>
+      <w:r>
+        <w:rPr>
+          <w:rFonts w:ascii="Arial" w:eastAsia="Arial" w:hAnsi="Arial" w:cs="Arial"/>
+        </w:rPr>
+        <w:t xml:space="preserve">se mohlo jednat o konstrukční ocel </w:t>
+      </w:r>
+      <w:r>
+        <w:rPr>
+          <w:rFonts w:ascii="Arial" w:eastAsia="Arial" w:hAnsi="Arial" w:cs="Arial"/>
+        </w:rPr>
+        <w:t xml:space="preserve"> S235JR (ČSN ekvivalent 11</w:t>
+      </w:r>
+      <w:r>
+        <w:rPr>
+          <w:rFonts w:ascii="Arial" w:eastAsia="Arial" w:hAnsi="Arial" w:cs="Arial"/>
+        </w:rPr>
+        <w:t> </w:t>
+      </w:r>
+      <w:r>
+        <w:rPr>
+          <w:rFonts w:ascii="Arial" w:eastAsia="Arial" w:hAnsi="Arial" w:cs="Arial"/>
+        </w:rPr>
+        <w:t>375)</w:t>
+      </w:r>
+    </w:p>
+    <w:p>
+      <w:pPr>
+        <w:pStyle w:val="normal"/>
+        <w:ind w:left="360"/>
+        <w:rPr>
+          <w:rFonts w:ascii="Arial" w:eastAsia="Arial" w:hAnsi="Arial" w:cs="Arial"/>
+        </w:rPr>
+      </w:pPr>
+    </w:p>
+    <w:p>
+      <w:pPr>
+        <w:pStyle w:val="normal"/>
+        <w:rPr>
+          <w:rFonts w:ascii="Arial" w:eastAsia="Arial" w:hAnsi="Arial" w:cs="Arial"/>
+          <w:sz w:val="28"/>
+        </w:rPr>
+      </w:pPr>
+      <w:r>
+        <w:rPr>
+          <w:rFonts w:ascii="Arial" w:eastAsia="Arial" w:hAnsi="Arial" w:cs="Arial"/>
+          <w:sz w:val="28"/>
+        </w:rPr>
+        <w:t xml:space="preserve">Seznam </w:t>
+      </w:r>
+      <w:r>
+        <w:rPr>
+          <w:rFonts w:ascii="Arial" w:eastAsia="Arial" w:hAnsi="Arial" w:cs="Arial"/>
+          <w:sz w:val="28"/>
+        </w:rPr>
+        <w:t xml:space="preserve">konstrukčních </w:t>
+      </w:r>
+      <w:r>
+        <w:rPr>
+          <w:rFonts w:ascii="Arial" w:eastAsia="Arial" w:hAnsi="Arial" w:cs="Arial"/>
+          <w:sz w:val="28"/>
+        </w:rPr>
+        <w:t>dílů:</w:t>
+      </w:r>
+    </w:p>
+    <w:tbl>
+      <w:tblPr>
+        <w:tblStyle w:val="Mkatabulky"/>
+        <w:tblW w:w="0" w:type="auto"/>
+        <w:tblLook w:val="04A0"/>
+      </w:tblPr>
+      <w:tblGrid>
+        <w:gridCol w:w="4890"/>
+        <w:gridCol w:w="2259"/>
+      </w:tblGrid>
+      <w:tr>
+        <w:tc>
+          <w:tcPr>
+            <w:tcW w:w="4890" w:type="dxa"/>
+          </w:tcPr>
+          <w:p>
+            <w:pPr>
+              <w:pStyle w:val="normal"/>
+              <w:rPr>
+                <w:rFonts w:ascii="Arial" w:eastAsia="Arial" w:hAnsi="Arial" w:cs="Arial"/>
+              </w:rPr>
+            </w:pPr>
+            <w:r>
+              <w:rPr>
+                <w:rFonts w:ascii="Arial" w:eastAsia="Arial" w:hAnsi="Arial" w:cs="Arial"/>
+              </w:rPr>
+              <w:t>Spodní rám</w:t>
+            </w:r>
+            <w:r>
+              <w:rPr>
+                <w:rFonts w:ascii="Arial" w:eastAsia="Arial" w:hAnsi="Arial" w:cs="Arial"/>
+              </w:rPr>
+              <w:t xml:space="preserve"> (25)</w:t>
+            </w:r>
+          </w:p>
+        </w:tc>
+        <w:tc>
+          <w:tcPr>
+            <w:tcW w:w="2259" w:type="dxa"/>
+          </w:tcPr>
+          <w:p>
+            <w:pPr>
+              <w:pStyle w:val="normal"/>
+              <w:rPr>
+                <w:rFonts w:ascii="Arial" w:eastAsia="Arial" w:hAnsi="Arial" w:cs="Arial"/>
+              </w:rPr>
+            </w:pPr>
+            <w:r>
+              <w:rPr>
+                <w:rFonts w:ascii="Arial" w:eastAsia="Arial" w:hAnsi="Arial" w:cs="Arial"/>
+              </w:rPr>
+              <w:drawing>
+                <wp:inline distT="0" distB="0" distL="0" distR="0">
+                  <wp:extent cx="1195273" cy="652803"/>
+                  <wp:effectExtent l="19050" t="0" r="4877" b="0"/>
+                  <wp:docPr id="8" name="obrázek 1" descr="TRINFIT Multi Lat 1g"/>
+                  <wp:cNvGraphicFramePr>
+                    <a:graphicFrameLocks xmlns:a="http://schemas.openxmlformats.org/drawingml/2006/main" noChangeAspect="1"/>
+                  </wp:cNvGraphicFramePr>
+                  <a:graphic xmlns:a="http://schemas.openxmlformats.org/drawingml/2006/main">
+                    <a:graphicData uri="http://schemas.openxmlformats.org/drawingml/2006/picture">
+                      <pic:pic xmlns:pic="http://schemas.openxmlformats.org/drawingml/2006/picture">
+                        <pic:nvPicPr>
+                          <pic:cNvPr id="0" name="Picture 1" descr="TRINFIT Multi Lat 1g"/>
+                          <pic:cNvPicPr>
+                            <a:picLocks noChangeAspect="1" noChangeArrowheads="1"/>
+                          </pic:cNvPicPr>
+                        </pic:nvPicPr>
+                        <pic:blipFill>
+                          <a:blip r:embed="rId9" cstate="print"/>
+                          <a:stretch>
+                            <a:fillRect/>
+                          </a:stretch>
+                        </pic:blipFill>
+                        <pic:spPr bwMode="auto">
+                          <a:xfrm>
+                            <a:off x="0" y="0"/>
+                            <a:ext cx="1196357" cy="653395"/>
+                          </a:xfrm>
+                          <a:prstGeom prst="rect">
+                            <a:avLst/>
+                          </a:prstGeom>
+                          <a:noFill/>
+                          <a:ln w="9525">
+                            <a:noFill/>
+                            <a:miter lim="800000"/>
+                            <a:headEnd/>
+                            <a:tailEnd/>
+                          </a:ln>
+                        </pic:spPr>
+                      </pic:pic>
+                    </a:graphicData>
+                  </a:graphic>
+                </wp:inline>
+              </w:drawing>
+            </w:r>
+          </w:p>
+        </w:tc>
+      </w:tr>
+      <w:tr>
+        <w:tc>
+          <w:tcPr>
+            <w:tcW w:w="4890" w:type="dxa"/>
+          </w:tcPr>
+          <w:p>
+            <w:pPr>
+              <w:pStyle w:val="normal"/>
+              <w:rPr>
+                <w:rFonts w:ascii="Arial" w:eastAsia="Arial" w:hAnsi="Arial" w:cs="Arial"/>
+              </w:rPr>
+            </w:pPr>
+            <w:r>
+              <w:rPr>
+                <w:rFonts w:ascii="Arial" w:eastAsia="Arial" w:hAnsi="Arial" w:cs="Arial"/>
+              </w:rPr>
+              <w:t>Stabilizátory (24)</w:t>
+            </w:r>
+          </w:p>
+        </w:tc>
+        <w:tc>
+          <w:tcPr>
+            <w:tcW w:w="2259" w:type="dxa"/>
+          </w:tcPr>
+          <w:p>
+            <w:pPr>
+              <w:pStyle w:val="normal"/>
+              <w:rPr>
+                <w:rFonts w:ascii="Arial" w:eastAsia="Arial" w:hAnsi="Arial" w:cs="Arial"/>
+              </w:rPr>
+            </w:pPr>
+            <w:r>
+              <w:rPr>
+                <w:rFonts w:ascii="Arial" w:eastAsia="Arial" w:hAnsi="Arial" w:cs="Arial"/>
+              </w:rPr>
+              <w:drawing>
+                <wp:inline distT="0" distB="0" distL="0" distR="0">
+                  <wp:extent cx="1198143" cy="822510"/>
+                  <wp:effectExtent l="19050" t="0" r="2007" b="0"/>
+                  <wp:docPr id="9" name="obrázek 1" descr="TRINFIT Multi Lat 1g"/>
+                  <wp:cNvGraphicFramePr>
+                    <a:graphicFrameLocks xmlns:a="http://schemas.openxmlformats.org/drawingml/2006/main" noChangeAspect="1"/>
+                  </wp:cNvGraphicFramePr>
+                  <a:graphic xmlns:a="http://schemas.openxmlformats.org/drawingml/2006/main">
+                    <a:graphicData uri="http://schemas.openxmlformats.org/drawingml/2006/picture">
+                      <pic:pic xmlns:pic="http://schemas.openxmlformats.org/drawingml/2006/picture">
+                        <pic:nvPicPr>
+                          <pic:cNvPr id="0" name="Picture 1" descr="TRINFIT Multi Lat 1g"/>
+                          <pic:cNvPicPr>
+                            <a:picLocks noChangeAspect="1" noChangeArrowheads="1"/>
+                          </pic:cNvPicPr>
+                        </pic:nvPicPr>
+                        <pic:blipFill>
+                          <a:blip r:embed="rId10" cstate="print"/>
+                          <a:stretch>
+                            <a:fillRect/>
+                          </a:stretch>
+                        </pic:blipFill>
+                        <pic:spPr bwMode="auto">
+                          <a:xfrm>
+                            <a:off x="0" y="0"/>
+                            <a:ext cx="1202453" cy="825469"/>
+                          </a:xfrm>
+                          <a:prstGeom prst="rect">
+                            <a:avLst/>
+                          </a:prstGeom>
+                          <a:noFill/>
+                          <a:ln w="9525">
+                            <a:noFill/>
+                            <a:miter lim="800000"/>
+                            <a:headEnd/>
+                            <a:tailEnd/>
+                          </a:ln>
+                        </pic:spPr>
+                      </pic:pic>
+                    </a:graphicData>
+                  </a:graphic>
+                </wp:inline>
+              </w:drawing>
+            </w:r>
+          </w:p>
+        </w:tc>
+      </w:tr>
+      <w:tr>
+        <w:tc>
+          <w:tcPr>
+            <w:tcW w:w="4890" w:type="dxa"/>
+          </w:tcPr>
+          <w:p>
+            <w:pPr>
+              <w:pStyle w:val="normal"/>
+              <w:rPr>
+                <w:rFonts w:ascii="Arial" w:eastAsia="Arial" w:hAnsi="Arial" w:cs="Arial"/>
+              </w:rPr>
+            </w:pPr>
+            <w:r>
+              <w:rPr>
+                <w:rFonts w:ascii="Arial" w:eastAsia="Arial" w:hAnsi="Arial" w:cs="Arial"/>
+              </w:rPr>
+              <w:t>Nášlapná platforma (33)</w:t>
+            </w:r>
+          </w:p>
+        </w:tc>
+        <w:tc>
+          <w:tcPr>
+            <w:tcW w:w="2259" w:type="dxa"/>
+          </w:tcPr>
+          <w:p>
+            <w:pPr>
+              <w:pStyle w:val="normal"/>
+              <w:rPr>
+                <w:rFonts w:ascii="Arial" w:eastAsia="Arial" w:hAnsi="Arial" w:cs="Arial"/>
+              </w:rPr>
+            </w:pPr>
+            <w:r>
+              <w:rPr>
+                <w:rFonts w:ascii="Arial" w:eastAsia="Arial" w:hAnsi="Arial" w:cs="Arial"/>
+              </w:rPr>
+              <w:drawing>
+                <wp:inline distT="0" distB="0" distL="0" distR="0">
+                  <wp:extent cx="1019386" cy="653395"/>
+                  <wp:effectExtent l="19050" t="0" r="9314" b="0"/>
+                  <wp:docPr id="10" name="obrázek 1" descr="TRINFIT Multi Lat 1g"/>
+                  <wp:cNvGraphicFramePr>
+                    <a:graphicFrameLocks xmlns:a="http://schemas.openxmlformats.org/drawingml/2006/main" noChangeAspect="1"/>
+                  </wp:cNvGraphicFramePr>
+                  <a:graphic xmlns:a="http://schemas.openxmlformats.org/drawingml/2006/main">
+                    <a:graphicData uri="http://schemas.openxmlformats.org/drawingml/2006/picture">
+                      <pic:pic xmlns:pic="http://schemas.openxmlformats.org/drawingml/2006/picture">
+                        <pic:nvPicPr>
+                          <pic:cNvPr id="0" name="Picture 1" descr="TRINFIT Multi Lat 1g"/>
+                          <pic:cNvPicPr>
+                            <a:picLocks noChangeAspect="1" noChangeArrowheads="1"/>
+                          </pic:cNvPicPr>
+                        </pic:nvPicPr>
+                        <pic:blipFill>
+                          <a:blip r:embed="rId11" cstate="print"/>
+                          <a:stretch>
+                            <a:fillRect/>
+                          </a:stretch>
+                        </pic:blipFill>
+                        <pic:spPr bwMode="auto">
+                          <a:xfrm>
+                            <a:off x="0" y="0"/>
+                            <a:ext cx="1019386" cy="653395"/>
+                          </a:xfrm>
+                          <a:prstGeom prst="rect">
+                            <a:avLst/>
+                          </a:prstGeom>
+                          <a:noFill/>
+                          <a:ln w="9525">
+                            <a:noFill/>
+                            <a:miter lim="800000"/>
+                            <a:headEnd/>
+                            <a:tailEnd/>
+                          </a:ln>
+                        </pic:spPr>
+                      </pic:pic>
+                    </a:graphicData>
+                  </a:graphic>
+                </wp:inline>
+              </w:drawing>
+            </w:r>
+          </w:p>
+        </w:tc>
+      </w:tr>
+      <w:tr>
+        <w:tc>
+          <w:tcPr>
+            <w:tcW w:w="4890" w:type="dxa"/>
+          </w:tcPr>
+          <w:p>
+            <w:pPr>
+              <w:pStyle w:val="normal"/>
+              <w:rPr>
+                <w:rFonts w:ascii="Arial" w:eastAsia="Arial" w:hAnsi="Arial" w:cs="Arial"/>
+              </w:rPr>
+            </w:pPr>
+            <w:r>
+              <w:rPr>
+                <w:rFonts w:ascii="Arial" w:eastAsia="Arial" w:hAnsi="Arial" w:cs="Arial"/>
+              </w:rPr>
+              <w:lastRenderedPageBreak/>
+              <w:t>Svislý rám (27)</w:t>
+            </w:r>
+          </w:p>
+        </w:tc>
+        <w:tc>
+          <w:tcPr>
+            <w:tcW w:w="2259" w:type="dxa"/>
+          </w:tcPr>
+          <w:p>
+            <w:pPr>
+              <w:pStyle w:val="normal"/>
+              <w:rPr>
+                <w:rFonts w:ascii="Arial" w:eastAsia="Arial" w:hAnsi="Arial" w:cs="Arial"/>
+              </w:rPr>
+            </w:pPr>
+            <w:r>
+              <w:rPr>
+                <w:rFonts w:ascii="Arial" w:eastAsia="Arial" w:hAnsi="Arial" w:cs="Arial"/>
+              </w:rPr>
+              <w:drawing>
+                <wp:inline distT="0" distB="0" distL="0" distR="0">
+                  <wp:extent cx="719785" cy="1633152"/>
+                  <wp:effectExtent l="19050" t="0" r="4115" b="0"/>
+                  <wp:docPr id="11" name="obrázek 1" descr="TRINFIT Multi Lat 1g"/>
+                  <wp:cNvGraphicFramePr>
+                    <a:graphicFrameLocks xmlns:a="http://schemas.openxmlformats.org/drawingml/2006/main" noChangeAspect="1"/>
+                  </wp:cNvGraphicFramePr>
+                  <a:graphic xmlns:a="http://schemas.openxmlformats.org/drawingml/2006/main">
+                    <a:graphicData uri="http://schemas.openxmlformats.org/drawingml/2006/picture">
+                      <pic:pic xmlns:pic="http://schemas.openxmlformats.org/drawingml/2006/picture">
+                        <pic:nvPicPr>
+                          <pic:cNvPr id="0" name="Picture 1" descr="TRINFIT Multi Lat 1g"/>
+                          <pic:cNvPicPr>
+                            <a:picLocks noChangeAspect="1" noChangeArrowheads="1"/>
+                          </pic:cNvPicPr>
+                        </pic:nvPicPr>
+                        <pic:blipFill>
+                          <a:blip r:embed="rId12" cstate="print"/>
+                          <a:stretch>
+                            <a:fillRect/>
+                          </a:stretch>
+                        </pic:blipFill>
+                        <pic:spPr bwMode="auto">
+                          <a:xfrm>
+                            <a:off x="0" y="0"/>
+                            <a:ext cx="722374" cy="1639027"/>
+                          </a:xfrm>
+                          <a:prstGeom prst="rect">
+                            <a:avLst/>
+                          </a:prstGeom>
+                          <a:noFill/>
+                          <a:ln w="9525">
+                            <a:noFill/>
+                            <a:miter lim="800000"/>
+                            <a:headEnd/>
+                            <a:tailEnd/>
+                          </a:ln>
+                        </pic:spPr>
+                      </pic:pic>
+                    </a:graphicData>
+                  </a:graphic>
+                </wp:inline>
+              </w:drawing>
+            </w:r>
+          </w:p>
+        </w:tc>
+      </w:tr>
+      <w:tr>
+        <w:tc>
+          <w:tcPr>
+            <w:tcW w:w="4890" w:type="dxa"/>
+          </w:tcPr>
+          <w:p>
+            <w:pPr>
+              <w:pStyle w:val="normal"/>
+              <w:rPr>
+                <w:rFonts w:ascii="Arial" w:eastAsia="Arial" w:hAnsi="Arial" w:cs="Arial"/>
+              </w:rPr>
+            </w:pPr>
+            <w:r>
+              <w:rPr>
+                <w:rFonts w:ascii="Arial" w:eastAsia="Arial" w:hAnsi="Arial" w:cs="Arial"/>
+              </w:rPr>
+              <w:t>Sedlový rám (31)</w:t>
+            </w:r>
+          </w:p>
+        </w:tc>
+        <w:tc>
+          <w:tcPr>
+            <w:tcW w:w="2259" w:type="dxa"/>
+          </w:tcPr>
+          <w:p>
+            <w:pPr>
+              <w:pStyle w:val="normal"/>
+              <w:jc w:val="both"/>
+              <w:rPr>
+                <w:rFonts w:ascii="Arial" w:eastAsia="Arial" w:hAnsi="Arial" w:cs="Arial"/>
+              </w:rPr>
+            </w:pPr>
+            <w:r>
+              <w:rPr>
+                <w:rFonts w:ascii="Arial" w:eastAsia="Arial" w:hAnsi="Arial" w:cs="Arial"/>
+              </w:rPr>
+              <w:drawing>
+                <wp:inline distT="0" distB="0" distL="0" distR="0">
+                  <wp:extent cx="722374" cy="790588"/>
+                  <wp:effectExtent l="19050" t="0" r="1526" b="0"/>
+                  <wp:docPr id="15" name="obrázek 1" descr="TRINFIT Multi Lat 1g"/>
+                  <wp:cNvGraphicFramePr>
+                    <a:graphicFrameLocks xmlns:a="http://schemas.openxmlformats.org/drawingml/2006/main" noChangeAspect="1"/>
+                  </wp:cNvGraphicFramePr>
+                  <a:graphic xmlns:a="http://schemas.openxmlformats.org/drawingml/2006/main">
+                    <a:graphicData uri="http://schemas.openxmlformats.org/drawingml/2006/picture">
+                      <pic:pic xmlns:pic="http://schemas.openxmlformats.org/drawingml/2006/picture">
+                        <pic:nvPicPr>
+                          <pic:cNvPr id="0" name="Picture 1" descr="TRINFIT Multi Lat 1g"/>
+                          <pic:cNvPicPr>
+                            <a:picLocks noChangeAspect="1" noChangeArrowheads="1"/>
+                          </pic:cNvPicPr>
+                        </pic:nvPicPr>
+                        <pic:blipFill>
+                          <a:blip r:embed="rId13" cstate="print"/>
+                          <a:stretch>
+                            <a:fillRect/>
+                          </a:stretch>
+                        </pic:blipFill>
+                        <pic:spPr bwMode="auto">
+                          <a:xfrm>
+                            <a:off x="0" y="0"/>
+                            <a:ext cx="722374" cy="790588"/>
+                          </a:xfrm>
+                          <a:prstGeom prst="rect">
+                            <a:avLst/>
+                          </a:prstGeom>
+                          <a:noFill/>
+                          <a:ln w="9525">
+                            <a:noFill/>
+                            <a:miter lim="800000"/>
+                            <a:headEnd/>
+                            <a:tailEnd/>
+                          </a:ln>
+                        </pic:spPr>
+                      </pic:pic>
+                    </a:graphicData>
+                  </a:graphic>
+                </wp:inline>
+              </w:drawing>
+            </w:r>
+          </w:p>
+        </w:tc>
+      </w:tr>
+      <w:tr>
+        <w:tc>
+          <w:tcPr>
+            <w:tcW w:w="4890" w:type="dxa"/>
+          </w:tcPr>
+          <w:p>
+            <w:pPr>
+              <w:pStyle w:val="normal"/>
+              <w:rPr>
+                <w:rFonts w:ascii="Arial" w:eastAsia="Arial" w:hAnsi="Arial" w:cs="Arial"/>
+              </w:rPr>
+            </w:pPr>
+            <w:r>
+              <w:rPr>
+                <w:rFonts w:ascii="Arial" w:eastAsia="Arial" w:hAnsi="Arial" w:cs="Arial"/>
+              </w:rPr>
+              <w:t>Sedák (32)</w:t>
+            </w:r>
+          </w:p>
+        </w:tc>
+        <w:tc>
+          <w:tcPr>
+            <w:tcW w:w="2259" w:type="dxa"/>
+          </w:tcPr>
+          <w:p>
+            <w:pPr>
+              <w:pStyle w:val="normal"/>
+              <w:rPr>
+                <w:rFonts w:ascii="Arial" w:eastAsia="Arial" w:hAnsi="Arial" w:cs="Arial"/>
+              </w:rPr>
+            </w:pPr>
+            <w:r>
+              <w:rPr>
+                <w:rFonts w:ascii="Arial" w:eastAsia="Arial" w:hAnsi="Arial" w:cs="Arial"/>
+              </w:rPr>
+              <w:drawing>
+                <wp:inline distT="0" distB="0" distL="0" distR="0">
+                  <wp:extent cx="722374" cy="573168"/>
+                  <wp:effectExtent l="19050" t="0" r="1526" b="0"/>
+                  <wp:docPr id="16" name="obrázek 1" descr="TRINFIT Multi Lat 1g"/>
+                  <wp:cNvGraphicFramePr>
+                    <a:graphicFrameLocks xmlns:a="http://schemas.openxmlformats.org/drawingml/2006/main" noChangeAspect="1"/>
+                  </wp:cNvGraphicFramePr>
+                  <a:graphic xmlns:a="http://schemas.openxmlformats.org/drawingml/2006/main">
+                    <a:graphicData uri="http://schemas.openxmlformats.org/drawingml/2006/picture">
+                      <pic:pic xmlns:pic="http://schemas.openxmlformats.org/drawingml/2006/picture">
+                        <pic:nvPicPr>
+                          <pic:cNvPr id="0" name="Picture 1" descr="TRINFIT Multi Lat 1g"/>
+                          <pic:cNvPicPr>
+                            <a:picLocks noChangeAspect="1" noChangeArrowheads="1"/>
+                          </pic:cNvPicPr>
+                        </pic:nvPicPr>
+                        <pic:blipFill>
+                          <a:blip r:embed="rId14" cstate="print"/>
+                          <a:stretch>
+                            <a:fillRect/>
+                          </a:stretch>
+                        </pic:blipFill>
+                        <pic:spPr bwMode="auto">
+                          <a:xfrm>
+                            <a:off x="0" y="0"/>
+                            <a:ext cx="722374" cy="573168"/>
+                          </a:xfrm>
+                          <a:prstGeom prst="rect">
+                            <a:avLst/>
+                          </a:prstGeom>
+                          <a:noFill/>
+                          <a:ln w="9525">
+                            <a:noFill/>
+                            <a:miter lim="800000"/>
+                            <a:headEnd/>
+                            <a:tailEnd/>
+                          </a:ln>
+                        </pic:spPr>
+                      </pic:pic>
+                    </a:graphicData>
+                  </a:graphic>
+                </wp:inline>
+              </w:drawing>
+            </w:r>
+          </w:p>
+        </w:tc>
+      </w:tr>
+      <w:tr>
+        <w:tc>
+          <w:tcPr>
+            <w:tcW w:w="4890" w:type="dxa"/>
+          </w:tcPr>
+          <w:p>
+            <w:pPr>
+              <w:pStyle w:val="normal"/>
+              <w:rPr>
+                <w:rFonts w:ascii="Arial" w:eastAsia="Arial" w:hAnsi="Arial" w:cs="Arial"/>
+              </w:rPr>
+            </w:pPr>
+            <w:r>
+              <w:rPr>
+                <w:rFonts w:ascii="Arial" w:eastAsia="Arial" w:hAnsi="Arial" w:cs="Arial"/>
+              </w:rPr>
+              <w:t>Pojezdový rám (</w:t>
+            </w:r>
+            <w:r>
+              <w:rPr>
+                <w:rFonts w:ascii="Arial" w:eastAsia="Arial" w:hAnsi="Arial" w:cs="Arial"/>
+              </w:rPr>
+              <w:t>35</w:t>
+            </w:r>
+            <w:r>
+              <w:rPr>
+                <w:rFonts w:ascii="Arial" w:eastAsia="Arial" w:hAnsi="Arial" w:cs="Arial"/>
+              </w:rPr>
+              <w:t>)</w:t>
+            </w:r>
+          </w:p>
+        </w:tc>
+        <w:tc>
+          <w:tcPr>
+            <w:tcW w:w="2259" w:type="dxa"/>
+          </w:tcPr>
+          <w:p>
+            <w:pPr>
+              <w:pStyle w:val="normal"/>
+              <w:rPr>
+                <w:rFonts w:ascii="Arial" w:eastAsia="Arial" w:hAnsi="Arial" w:cs="Arial"/>
+              </w:rPr>
+            </w:pPr>
+            <w:r>
+              <w:rPr>
+                <w:rFonts w:ascii="Arial" w:eastAsia="Arial" w:hAnsi="Arial" w:cs="Arial"/>
+              </w:rPr>
+              <w:drawing>
+                <wp:inline distT="0" distB="0" distL="0" distR="0">
+                  <wp:extent cx="722374" cy="672324"/>
+                  <wp:effectExtent l="19050" t="0" r="1526" b="0"/>
+                  <wp:docPr id="20" name="obrázek 1" descr="TRINFIT Multi Lat 1g"/>
+                  <wp:cNvGraphicFramePr>
+                    <a:graphicFrameLocks xmlns:a="http://schemas.openxmlformats.org/drawingml/2006/main" noChangeAspect="1"/>
+                  </wp:cNvGraphicFramePr>
+                  <a:graphic xmlns:a="http://schemas.openxmlformats.org/drawingml/2006/main">
+                    <a:graphicData uri="http://schemas.openxmlformats.org/drawingml/2006/picture">
+                      <pic:pic xmlns:pic="http://schemas.openxmlformats.org/drawingml/2006/picture">
+                        <pic:nvPicPr>
+                          <pic:cNvPr id="0" name="Picture 1" descr="TRINFIT Multi Lat 1g"/>
+                          <pic:cNvPicPr>
+                            <a:picLocks noChangeAspect="1" noChangeArrowheads="1"/>
+                          </pic:cNvPicPr>
+                        </pic:nvPicPr>
+                        <pic:blipFill>
+                          <a:blip r:embed="rId15" cstate="print"/>
+                          <a:stretch>
+                            <a:fillRect/>
+                          </a:stretch>
+                        </pic:blipFill>
+                        <pic:spPr bwMode="auto">
+                          <a:xfrm>
+                            <a:off x="0" y="0"/>
+                            <a:ext cx="722374" cy="672324"/>
+                          </a:xfrm>
+                          <a:prstGeom prst="rect">
+                            <a:avLst/>
+                          </a:prstGeom>
+                          <a:noFill/>
+                          <a:ln w="9525">
+                            <a:noFill/>
+                            <a:miter lim="800000"/>
+                            <a:headEnd/>
+                            <a:tailEnd/>
+                          </a:ln>
+                        </pic:spPr>
+                      </pic:pic>
+                    </a:graphicData>
+                  </a:graphic>
+                </wp:inline>
+              </w:drawing>
+            </w:r>
+          </w:p>
+        </w:tc>
+      </w:tr>
+      <w:tr>
+        <w:tc>
+          <w:tcPr>
+            <w:tcW w:w="4890" w:type="dxa"/>
+          </w:tcPr>
+          <w:p>
+            <w:pPr>
+              <w:pStyle w:val="normal"/>
+              <w:rPr>
+                <w:rFonts w:ascii="Arial" w:eastAsia="Arial" w:hAnsi="Arial" w:cs="Arial"/>
+              </w:rPr>
+            </w:pPr>
+            <w:r>
+              <w:rPr>
+                <w:rFonts w:ascii="Arial" w:eastAsia="Arial" w:hAnsi="Arial" w:cs="Arial"/>
+              </w:rPr>
+              <w:t>Pojezdová tyč (28)</w:t>
+            </w:r>
+          </w:p>
+        </w:tc>
+        <w:tc>
+          <w:tcPr>
+            <w:tcW w:w="2259" w:type="dxa"/>
+          </w:tcPr>
+          <w:p>
+            <w:pPr>
+              <w:pStyle w:val="normal"/>
+              <w:rPr>
+                <w:rFonts w:ascii="Arial" w:eastAsia="Arial" w:hAnsi="Arial" w:cs="Arial"/>
+              </w:rPr>
+            </w:pPr>
+            <w:r>
+              <w:rPr>
+                <w:rFonts w:ascii="Arial" w:eastAsia="Arial" w:hAnsi="Arial" w:cs="Arial"/>
+              </w:rPr>
+              <w:drawing>
+                <wp:inline distT="0" distB="0" distL="0" distR="0">
+                  <wp:extent cx="637508" cy="790588"/>
+                  <wp:effectExtent l="19050" t="0" r="0" b="0"/>
+                  <wp:docPr id="21" name="obrázek 1" descr="TRINFIT Multi Lat 1g"/>
+                  <wp:cNvGraphicFramePr>
+                    <a:graphicFrameLocks xmlns:a="http://schemas.openxmlformats.org/drawingml/2006/main" noChangeAspect="1"/>
+                  </wp:cNvGraphicFramePr>
+                  <a:graphic xmlns:a="http://schemas.openxmlformats.org/drawingml/2006/main">
+                    <a:graphicData uri="http://schemas.openxmlformats.org/drawingml/2006/picture">
+                      <pic:pic xmlns:pic="http://schemas.openxmlformats.org/drawingml/2006/picture">
+                        <pic:nvPicPr>
+                          <pic:cNvPr id="0" name="Picture 1" descr="TRINFIT Multi Lat 1g"/>
+                          <pic:cNvPicPr>
+                            <a:picLocks noChangeAspect="1" noChangeArrowheads="1"/>
+                          </pic:cNvPicPr>
+                        </pic:nvPicPr>
+                        <pic:blipFill>
+                          <a:blip r:embed="rId16" cstate="print"/>
+                          <a:stretch>
+                            <a:fillRect/>
+                          </a:stretch>
+                        </pic:blipFill>
+                        <pic:spPr bwMode="auto">
+                          <a:xfrm>
+                            <a:off x="0" y="0"/>
+                            <a:ext cx="637508" cy="790588"/>
+                          </a:xfrm>
+                          <a:prstGeom prst="rect">
+                            <a:avLst/>
+                          </a:prstGeom>
+                          <a:noFill/>
+                          <a:ln w="9525">
+                            <a:noFill/>
+                            <a:miter lim="800000"/>
+                            <a:headEnd/>
+                            <a:tailEnd/>
+                          </a:ln>
+                        </pic:spPr>
+                      </pic:pic>
+                    </a:graphicData>
+                  </a:graphic>
+                </wp:inline>
+              </w:drawing>
+            </w:r>
+          </w:p>
+        </w:tc>
+      </w:tr>
+      <w:tr>
+        <w:tc>
+          <w:tcPr>
+            <w:tcW w:w="4890" w:type="dxa"/>
+          </w:tcPr>
+          <w:p>
+            <w:pPr>
+              <w:pStyle w:val="normal"/>
+              <w:rPr>
+                <w:rFonts w:ascii="Arial" w:eastAsia="Arial" w:hAnsi="Arial" w:cs="Arial"/>
+              </w:rPr>
+            </w:pPr>
+            <w:r>
+              <w:rPr>
+                <w:rFonts w:ascii="Arial" w:eastAsia="Arial" w:hAnsi="Arial" w:cs="Arial"/>
+              </w:rPr>
+              <w:t>Horní rám (26)</w:t>
+            </w:r>
+          </w:p>
+        </w:tc>
+        <w:tc>
+          <w:tcPr>
+            <w:tcW w:w="2259" w:type="dxa"/>
+          </w:tcPr>
+          <w:p>
+            <w:pPr>
+              <w:pStyle w:val="normal"/>
+              <w:rPr>
+                <w:rFonts w:ascii="Arial" w:eastAsia="Arial" w:hAnsi="Arial" w:cs="Arial"/>
+              </w:rPr>
+            </w:pPr>
+            <w:r>
+              <w:rPr>
+                <w:rFonts w:ascii="Arial" w:eastAsia="Arial" w:hAnsi="Arial" w:cs="Arial"/>
+              </w:rPr>
+              <w:drawing>
+                <wp:inline distT="0" distB="0" distL="0" distR="0">
+                  <wp:extent cx="1151382" cy="731098"/>
+                  <wp:effectExtent l="19050" t="0" r="0" b="0"/>
+                  <wp:docPr id="22" name="obrázek 1" descr="TRINFIT Multi Lat 1g"/>
+                  <wp:cNvGraphicFramePr>
+                    <a:graphicFrameLocks xmlns:a="http://schemas.openxmlformats.org/drawingml/2006/main" noChangeAspect="1"/>
+                  </wp:cNvGraphicFramePr>
+                  <a:graphic xmlns:a="http://schemas.openxmlformats.org/drawingml/2006/main">
+                    <a:graphicData uri="http://schemas.openxmlformats.org/drawingml/2006/picture">
+                      <pic:pic xmlns:pic="http://schemas.openxmlformats.org/drawingml/2006/picture">
+                        <pic:nvPicPr>
+                          <pic:cNvPr id="0" name="Picture 1" descr="TRINFIT Multi Lat 1g"/>
+                          <pic:cNvPicPr>
+                            <a:picLocks noChangeAspect="1" noChangeArrowheads="1"/>
+                          </pic:cNvPicPr>
+                        </pic:nvPicPr>
+                        <pic:blipFill>
+                          <a:blip r:embed="rId17" cstate="print"/>
+                          <a:stretch>
+                            <a:fillRect/>
+                          </a:stretch>
+                        </pic:blipFill>
+                        <pic:spPr bwMode="auto">
+                          <a:xfrm>
+                            <a:off x="0" y="0"/>
+                            <a:ext cx="1145966" cy="727659"/>
+                          </a:xfrm>
+                          <a:prstGeom prst="rect">
+                            <a:avLst/>
+                          </a:prstGeom>
+                          <a:noFill/>
+                          <a:ln w="9525">
+                            <a:noFill/>
+                            <a:miter lim="800000"/>
+                            <a:headEnd/>
+                            <a:tailEnd/>
+                          </a:ln>
+                        </pic:spPr>
+                      </pic:pic>
+                    </a:graphicData>
+                  </a:graphic>
+                </wp:inline>
+              </w:drawing>
+            </w:r>
+          </w:p>
+        </w:tc>
+      </w:tr>
+    </w:tbl>
+    <w:p>
+      <w:pPr>
+        <w:pStyle w:val="normal"/>
+        <w:rPr>
+          <w:rFonts w:ascii="Arial" w:eastAsia="Arial" w:hAnsi="Arial" w:cs="Arial"/>
+        </w:rPr>
+      </w:pPr>
+    </w:p>
+    <w:p>
+      <w:pPr>
+        <w:pStyle w:val="normal"/>
+        <w:rPr>
+          <w:rFonts w:ascii="Arial" w:eastAsia="Arial" w:hAnsi="Arial" w:cs="Arial"/>
+          <w:sz w:val="24"/>
+        </w:rPr>
+      </w:pPr>
+      <w:r>
+        <w:rPr>
+          <w:rFonts w:ascii="Arial" w:eastAsia="Arial" w:hAnsi="Arial" w:cs="Arial"/>
+          <w:sz w:val="24"/>
+        </w:rPr>
+        <w:t>Spojovací součásti:</w:t>
+      </w:r>
+    </w:p>
+    <w:p>
+      <w:pPr>
+        <w:pStyle w:val="normal"/>
+        <w:jc w:val="center"/>
+        <w:rPr>
+          <w:rFonts w:ascii="Arial" w:eastAsia="Arial" w:hAnsi="Arial" w:cs="Arial"/>
+          <w:sz w:val="24"/>
+        </w:rPr>
+      </w:pPr>
+      <w:r>
+        <w:rPr>
+          <w:rFonts w:ascii="Arial" w:eastAsia="Arial" w:hAnsi="Arial" w:cs="Arial"/>
+          <w:sz w:val="24"/>
+        </w:rPr>
+        <w:drawing>
+          <wp:inline distT="0" distB="0" distL="0" distR="0">
+            <wp:extent cx="3782776" cy="1272169"/>
+            <wp:effectExtent l="19050" t="0" r="8174" b="0"/>
+            <wp:docPr id="23" name="obrázek 1" descr="TRINFIT Multi Lat 1g"/>
+            <wp:cNvGraphicFramePr>
+              <a:graphicFrameLocks xmlns:a="http://schemas.openxmlformats.org/drawingml/2006/main" noChangeAspect="1"/>
+            </wp:cNvGraphicFramePr>
+            <a:graphic xmlns:a="http://schemas.openxmlformats.org/drawingml/2006/main">
+              <a:graphicData uri="http://schemas.openxmlformats.org/drawingml/2006/picture">
+                <pic:pic xmlns:pic="http://schemas.openxmlformats.org/drawingml/2006/picture">
+                  <pic:nvPicPr>
+                    <pic:cNvPr id="0" name="Picture 1" descr="TRINFIT Multi Lat 1g"/>
+                    <pic:cNvPicPr>
+                      <a:picLocks noChangeAspect="1" noChangeArrowheads="1"/>
+                    </pic:cNvPicPr>
+                  </pic:nvPicPr>
+                  <pic:blipFill>
+                    <a:blip r:embed="rId18"/>
+                    <a:stretch>
+                      <a:fillRect/>
+                    </a:stretch>
+                  </pic:blipFill>
+                  <pic:spPr bwMode="auto">
+                    <a:xfrm>
+                      <a:off x="0" y="0"/>
+                      <a:ext cx="3782776" cy="1272169"/>
+                    </a:xfrm>
+                    <a:prstGeom prst="rect">
+                      <a:avLst/>
+                    </a:prstGeom>
+                    <a:noFill/>
+                    <a:ln w="9525">
+                      <a:noFill/>
+                      <a:miter lim="800000"/>
+                      <a:headEnd/>
+                      <a:tailEnd/>
+                    </a:ln>
+                  </pic:spPr>
+                </pic:pic>
+              </a:graphicData>
+            </a:graphic>
+          </wp:inline>
+        </w:drawing>
+      </w:r>
+    </w:p>
+    <w:p>
+      <w:pPr>
+        <w:pStyle w:val="normal"/>
+        <w:jc w:val="center"/>
+        <w:rPr>
+          <w:rFonts w:ascii="Arial" w:eastAsia="Arial" w:hAnsi="Arial" w:cs="Arial"/>
+        </w:rPr>
+      </w:pPr>
+      <w:r>
+        <w:rPr>
+          <w:rFonts w:ascii="Arial" w:eastAsia="Arial" w:hAnsi="Arial" w:cs="Arial"/>
+          <w:b/>
+        </w:rPr>
+        <w:t>Obr. 3</w:t>
+      </w:r>
+      <w:r>
+        <w:rPr>
+          <w:rFonts w:ascii="Arial" w:eastAsia="Arial" w:hAnsi="Arial" w:cs="Arial"/>
+        </w:rPr>
+        <w:t xml:space="preserve"> Seznam spojovacích součástí</w:t>
+      </w:r>
+    </w:p>
+    <w:p>
+      <w:pPr>
+        <w:pStyle w:val="normal"/>
+        <w:jc w:val="center"/>
+        <w:rPr>
+          <w:rFonts w:ascii="Arial" w:eastAsia="Arial" w:hAnsi="Arial" w:cs="Arial"/>
+        </w:rPr>
+      </w:pPr>
+    </w:p>
+    <w:p>
+      <w:pPr>
+        <w:pStyle w:val="normal"/>
+        <w:numPr>
+          <w:ilvl w:val="0"/>
+          <w:numId w:val="3"/>
+        </w:numPr>
+        <w:rPr>
+          <w:rFonts w:ascii="Arial" w:eastAsia="Arial" w:hAnsi="Arial" w:cs="Arial"/>
+          <w:sz w:val="24"/>
+        </w:rPr>
+      </w:pPr>
+      <w:r>
+        <w:rPr>
+          <w:rFonts w:ascii="Arial" w:eastAsia="Arial" w:hAnsi="Arial" w:cs="Arial"/>
+          <w:sz w:val="24"/>
+        </w:rPr>
+        <w:t>Bohužel norma též nebyla zveřejněna</w:t>
+      </w:r>
+    </w:p>
+    <w:p>
+      <w:pPr>
+        <w:pStyle w:val="normal"/>
+        <w:rPr>
+          <w:rFonts w:ascii="Arial" w:eastAsia="Arial" w:hAnsi="Arial" w:cs="Arial"/>
+        </w:rPr>
+      </w:pPr>
+    </w:p>
+    <w:p>
+      <w:pPr>
+        <w:pStyle w:val="normal"/>
+        <w:jc w:val="both"/>
+        <w:rPr>
+          <w:rFonts w:ascii="Arial" w:eastAsia="Arial" w:hAnsi="Arial" w:cs="Arial"/>
+          <w:sz w:val="44"/>
+        </w:rPr>
+      </w:pPr>
+      <w:r>
+        <w:rPr>
+          <w:rFonts w:ascii="Arial" w:eastAsia="Arial" w:hAnsi="Arial" w:cs="Arial"/>
+          <w:sz w:val="44"/>
+        </w:rPr>
+        <w:t>Schéma a k</w:t>
+      </w:r>
+      <w:r>
+        <w:rPr>
+          <w:rFonts w:ascii="Arial" w:eastAsia="Arial" w:hAnsi="Arial" w:cs="Arial"/>
+          <w:sz w:val="44"/>
+        </w:rPr>
+        <w:t>ladky:</w:t>
+      </w:r>
+    </w:p>
+    <w:p>
+      <w:pPr>
+        <w:pStyle w:val="normal"/>
+        <w:numPr>
+          <w:ilvl w:val="0"/>
+          <w:numId w:val="3"/>
+        </w:numPr>
+        <w:jc w:val="both"/>
+        <w:rPr>
+          <w:noProof/>
+        </w:rPr>
+      </w:pPr>
+      <w:r>
+        <w:rPr>
+          <w:noProof/>
+        </w:rPr>
+        <w:t>Ve stroji se nachází dva lanové převody, které jsou na sobě závislé. Horní lano má průměr 2.75mm a spodní lano 4.85mm.</w:t>
+      </w:r>
+    </w:p>
+    <w:p>
+      <w:pPr>
+        <w:pStyle w:val="normal"/>
+        <w:numPr>
+          <w:ilvl w:val="0"/>
+          <w:numId w:val="3"/>
+        </w:numPr>
+        <w:jc w:val="both"/>
+        <w:rPr>
+          <w:noProof/>
+        </w:rPr>
+      </w:pPr>
+      <w:r>
+        <w:rPr>
+          <w:noProof/>
+        </w:rPr>
+        <w:t>První lanový převod je veden přes 5 kladek:</w:t>
+      </w:r>
+    </w:p>
+    <w:p>
+      <w:pPr>
+        <w:pStyle w:val="normal"/>
+        <w:numPr>
+          <w:ilvl w:val="1"/>
+          <w:numId w:val="3"/>
+        </w:numPr>
+        <w:jc w:val="both"/>
+        <w:rPr>
+          <w:noProof/>
+        </w:rPr>
+      </w:pPr>
+      <w:r>
+        <w:rPr>
+          <w:noProof/>
+        </w:rPr>
+        <w:t>Kladkou č. 1 přišroubovanou v sedlovém rámu</w:t>
+      </w:r>
+    </w:p>
+    <w:p>
+      <w:pPr>
+        <w:pStyle w:val="normal"/>
+        <w:numPr>
+          <w:ilvl w:val="1"/>
+          <w:numId w:val="3"/>
+        </w:numPr>
+        <w:jc w:val="both"/>
+        <w:rPr>
+          <w:noProof/>
+        </w:rPr>
+      </w:pPr>
+      <w:r>
+        <w:rPr>
+          <w:noProof/>
+        </w:rPr>
+        <w:t>Kladkou č. 2 přišroubované k upevnění kladky svařené k dolnímu rámu</w:t>
+      </w:r>
+    </w:p>
+    <w:p>
+      <w:pPr>
+        <w:pStyle w:val="normal"/>
+        <w:numPr>
+          <w:ilvl w:val="1"/>
+          <w:numId w:val="3"/>
+        </w:numPr>
+        <w:jc w:val="both"/>
+        <w:rPr>
+          <w:noProof/>
+        </w:rPr>
+      </w:pPr>
+      <w:r>
+        <w:rPr>
+          <w:noProof/>
+        </w:rPr>
+        <w:t>Kladkou č. 3 která je zavěšená ve vzduchu</w:t>
+      </w:r>
+      <w:r>
+        <w:rPr>
+          <w:noProof/>
+        </w:rPr>
+        <w:t xml:space="preserve"> a spojená</w:t>
+      </w:r>
+      <w:r>
+        <w:rPr>
+          <w:noProof/>
+        </w:rPr>
+        <w:t xml:space="preserve"> s kladkou č. 8</w:t>
+      </w:r>
+    </w:p>
+    <w:p>
+      <w:pPr>
+        <w:pStyle w:val="normal"/>
+        <w:numPr>
+          <w:ilvl w:val="1"/>
+          <w:numId w:val="3"/>
+        </w:numPr>
+        <w:jc w:val="both"/>
+        <w:rPr>
+          <w:noProof/>
+        </w:rPr>
+      </w:pPr>
+      <w:r>
+        <w:rPr>
+          <w:noProof/>
+        </w:rPr>
+        <w:lastRenderedPageBreak/>
+        <w:t>Kladkou č. 4 přišroubované k upevnění kladky svařené k svislému rámu</w:t>
+      </w:r>
+    </w:p>
+    <w:p>
+      <w:pPr>
+        <w:pStyle w:val="normal"/>
+        <w:numPr>
+          <w:ilvl w:val="1"/>
+          <w:numId w:val="3"/>
+        </w:numPr>
+        <w:jc w:val="both"/>
+        <w:rPr>
+          <w:noProof/>
+        </w:rPr>
+      </w:pPr>
+      <w:r>
+        <w:rPr>
+          <w:noProof/>
+        </w:rPr>
+        <w:t>Kladkou č. 5 která je přišroubovaná v otvoru svislého rámu</w:t>
+      </w:r>
+    </w:p>
+    <w:p>
+      <w:pPr>
+        <w:pStyle w:val="normal"/>
+        <w:numPr>
+          <w:ilvl w:val="0"/>
+          <w:numId w:val="3"/>
+        </w:numPr>
+        <w:jc w:val="both"/>
+        <w:rPr>
+          <w:noProof/>
+        </w:rPr>
+      </w:pPr>
+      <w:r>
+        <w:rPr>
+          <w:noProof/>
+        </w:rPr>
+        <w:t>Druhý lanový převod je veden přes 4 kladky:</w:t>
+      </w:r>
+    </w:p>
+    <w:p>
+      <w:pPr>
+        <w:pStyle w:val="normal"/>
+        <w:numPr>
+          <w:ilvl w:val="1"/>
+          <w:numId w:val="3"/>
+        </w:numPr>
+        <w:jc w:val="both"/>
+        <w:rPr>
+          <w:noProof/>
+        </w:rPr>
+      </w:pPr>
+      <w:r>
+        <w:rPr>
+          <w:noProof/>
+        </w:rPr>
+        <w:t>Kladkami č. 6 a č. 7, které jsou přišroubovány přes díry v horním rámu</w:t>
+      </w:r>
+    </w:p>
+    <w:p>
+      <w:pPr>
+        <w:pStyle w:val="normal"/>
+        <w:numPr>
+          <w:ilvl w:val="1"/>
+          <w:numId w:val="3"/>
+        </w:numPr>
+        <w:jc w:val="both"/>
+        <w:rPr>
+          <w:noProof/>
+        </w:rPr>
+      </w:pPr>
+      <w:r>
+        <w:rPr>
+          <w:noProof/>
+        </w:rPr>
+        <w:t>Kladkou č. 8 která je zavěšená ve vzduchu s kladkou č. 3</w:t>
+      </w:r>
+    </w:p>
+    <w:p>
+      <w:pPr>
+        <w:pStyle w:val="normal"/>
+        <w:numPr>
+          <w:ilvl w:val="1"/>
+          <w:numId w:val="3"/>
+        </w:numPr>
+        <w:jc w:val="both"/>
+        <w:rPr>
+          <w:noProof/>
+        </w:rPr>
+      </w:pPr>
+      <w:r>
+        <w:rPr>
+          <w:noProof/>
+        </w:rPr>
+        <w:t>Kladkou č. 9, která je opět přišroubována přes díru v horním rámu</w:t>
+      </w:r>
+    </w:p>
+    <w:p>
+      <w:pPr>
+        <w:pStyle w:val="normal"/>
+        <w:numPr>
+          <w:ilvl w:val="0"/>
+          <w:numId w:val="3"/>
+        </w:numPr>
+        <w:jc w:val="both"/>
+        <w:rPr>
+          <w:noProof/>
+        </w:rPr>
+      </w:pPr>
+      <w:r>
+        <w:rPr>
+          <w:noProof/>
+        </w:rPr>
+        <w:t xml:space="preserve">Převod </w:t>
+      </w:r>
+      <w:r>
+        <w:rPr>
+          <w:noProof/>
+        </w:rPr>
+        <w:t xml:space="preserve">spodního převodu </w:t>
+      </w:r>
+      <w:r>
+        <w:rPr>
+          <w:noProof/>
+        </w:rPr>
+        <w:t xml:space="preserve">funguje tak, že se </w:t>
+      </w:r>
+      <w:r>
+        <w:rPr>
+          <w:color w:val="000000"/>
+        </w:rPr>
+        <w:t>při zatáhnutí za lano, ať už přes kladku spodní či přes kladku střední, se kladky zavěšené (3 a 8) ve vzduchu pohybují dolů a zároveň se pohybuje i závaží.</w:t>
+      </w:r>
+    </w:p>
+    <w:p>
+      <w:pPr>
+        <w:pStyle w:val="normal"/>
+        <w:numPr>
+          <w:ilvl w:val="0"/>
+          <w:numId w:val="3"/>
+        </w:numPr>
+        <w:jc w:val="both"/>
+        <w:rPr>
+          <w:noProof/>
+        </w:rPr>
+      </w:pPr>
+      <w:r>
+        <w:rPr>
+          <w:color w:val="000000"/>
+        </w:rPr>
+        <w:t>Toto se děje i v případě táhání za lano, které vede přes vrchní kladku, v tomto případě se ale zavěšené kladky pohybují směrem nahoru. Toto znamená, že tento převod funguje s jedním závažím, i přes to, že se zde nachází tři konce lan kladkového převodu, nejde je však používat zároveň.</w:t>
+      </w:r>
+    </w:p>
+    <w:p>
+      <w:pPr>
+        <w:pStyle w:val="normal"/>
+        <w:numPr>
+          <w:ilvl w:val="0"/>
+          <w:numId w:val="3"/>
+        </w:numPr>
+        <w:jc w:val="both"/>
+        <w:rPr>
+          <w:noProof/>
+        </w:rPr>
+      </w:pPr>
+      <w:r>
+        <w:rPr>
+          <w:color w:val="000000"/>
+        </w:rPr>
+        <w:t>Oba převody přenáší tíhu 1:1 (nedochází k žádnému zlehčení závaží v rámci užití kladek)</w:t>
+      </w:r>
+    </w:p>
+    <w:p>
+      <w:pPr>
+        <w:pStyle w:val="normal"/>
+        <w:jc w:val="both"/>
+        <w:rPr>
+          <w:noProof/>
+        </w:rPr>
+      </w:pPr>
+    </w:p>
+    <w:p>
+      <w:pPr>
+        <w:pStyle w:val="normal"/>
+        <w:jc w:val="center"/>
+        <w:rPr>
+          <w:rFonts w:ascii="Arial" w:eastAsia="Arial" w:hAnsi="Arial" w:cs="Arial"/>
+        </w:rPr>
+      </w:pPr>
+      <w:r>
+        <w:rPr>
+          <w:noProof/>
+        </w:rPr>
+        <w:drawing>
+          <wp:inline distT="0" distB="0" distL="0" distR="0">
+            <wp:extent cx="2991031" cy="3782776"/>
+            <wp:effectExtent l="19050" t="0" r="0" b="0"/>
+            <wp:docPr id="4" name="obrázek 1" descr="TRINFIT Multi Lat 1g"/>
+            <wp:cNvGraphicFramePr>
+              <a:graphicFrameLocks xmlns:a="http://schemas.openxmlformats.org/drawingml/2006/main" noChangeAspect="1"/>
+            </wp:cNvGraphicFramePr>
+            <a:graphic xmlns:a="http://schemas.openxmlformats.org/drawingml/2006/main">
+              <a:graphicData uri="http://schemas.openxmlformats.org/drawingml/2006/picture">
+                <pic:pic xmlns:pic="http://schemas.openxmlformats.org/drawingml/2006/picture">
+                  <pic:nvPicPr>
+                    <pic:cNvPr id="0" name="Picture 1" descr="TRINFIT Multi Lat 1g"/>
+                    <pic:cNvPicPr>
+                      <a:picLocks noChangeAspect="1" noChangeArrowheads="1"/>
+                    </pic:cNvPicPr>
+                  </pic:nvPicPr>
+                  <pic:blipFill>
+                    <a:blip r:embed="rId19"/>
+                    <a:stretch>
+                      <a:fillRect/>
+                    </a:stretch>
+                  </pic:blipFill>
+                  <pic:spPr bwMode="auto">
+                    <a:xfrm>
+                      <a:off x="0" y="0"/>
+                      <a:ext cx="2991031" cy="3782776"/>
+                    </a:xfrm>
+                    <a:prstGeom prst="rect">
+                      <a:avLst/>
+                    </a:prstGeom>
+                    <a:noFill/>
+                    <a:ln w="9525">
+                      <a:noFill/>
+                      <a:miter lim="800000"/>
+                      <a:headEnd/>
+                      <a:tailEnd/>
+                    </a:ln>
+                  </pic:spPr>
+                </pic:pic>
+              </a:graphicData>
+            </a:graphic>
+          </wp:inline>
+        </w:drawing>
+      </w:r>
+    </w:p>
+    <w:p>
+      <w:pPr>
+        <w:pStyle w:val="normal"/>
+        <w:jc w:val="center"/>
+        <w:rPr>
+          <w:rFonts w:ascii="Arial" w:eastAsia="Arial" w:hAnsi="Arial" w:cs="Arial"/>
+        </w:rPr>
+      </w:pPr>
+      <w:r>
+        <w:rPr>
+          <w:rFonts w:ascii="Arial" w:eastAsia="Arial" w:hAnsi="Arial" w:cs="Arial"/>
+          <w:b/>
+        </w:rPr>
+        <w:t xml:space="preserve">Obr. </w:t>
+      </w:r>
+      <w:r>
+        <w:rPr>
+          <w:rFonts w:ascii="Arial" w:eastAsia="Arial" w:hAnsi="Arial" w:cs="Arial"/>
+          <w:b/>
+        </w:rPr>
+        <w:t>4</w:t>
+      </w:r>
+      <w:r>
+        <w:rPr>
+          <w:rFonts w:ascii="Arial" w:eastAsia="Arial" w:hAnsi="Arial" w:cs="Arial"/>
+        </w:rPr>
+        <w:t xml:space="preserve"> </w:t>
+      </w:r>
+      <w:r>
+        <w:rPr>
+          <w:rFonts w:ascii="Arial" w:eastAsia="Arial" w:hAnsi="Arial" w:cs="Arial"/>
+        </w:rPr>
+        <w:t>Schéma</w:t>
+      </w:r>
+    </w:p>
+    <w:p>
+      <w:pPr>
+        <w:pStyle w:val="normal"/>
+        <w:jc w:val="center"/>
+        <w:rPr>
+          <w:rFonts w:ascii="Arial" w:eastAsia="Arial" w:hAnsi="Arial" w:cs="Arial"/>
+        </w:rPr>
+      </w:pPr>
+    </w:p>
+    <w:p>
+      <w:pPr>
+        <w:pStyle w:val="normal"/>
+        <w:jc w:val="center"/>
+        <w:rPr>
+          <w:rFonts w:ascii="Arial" w:eastAsia="Arial" w:hAnsi="Arial" w:cs="Arial"/>
+        </w:rPr>
+      </w:pPr>
+    </w:p>
+    <w:p>
+      <w:pPr>
+        <w:pStyle w:val="normal"/>
+        <w:jc w:val="center"/>
+      </w:pPr>
+      <w:r>
+        <w:drawing>
+          <wp:inline distT="0" distB="0" distL="0" distR="0">
+            <wp:extent cx="1560165" cy="1574628"/>
+            <wp:effectExtent l="19050" t="0" r="1935" b="0"/>
+            <wp:docPr id="24" name="obrázek 1" descr="TRINFIT Multi Lat 1g"/>
+            <wp:cNvGraphicFramePr>
+              <a:graphicFrameLocks xmlns:a="http://schemas.openxmlformats.org/drawingml/2006/main" noChangeAspect="1"/>
+            </wp:cNvGraphicFramePr>
+            <a:graphic xmlns:a="http://schemas.openxmlformats.org/drawingml/2006/main">
+              <a:graphicData uri="http://schemas.openxmlformats.org/drawingml/2006/picture">
+                <pic:pic xmlns:pic="http://schemas.openxmlformats.org/drawingml/2006/picture">
+                  <pic:nvPicPr>
+                    <pic:cNvPr id="0" name="Picture 1" descr="TRINFIT Multi Lat 1g"/>
+                    <pic:cNvPicPr>
+                      <a:picLocks noChangeAspect="1" noChangeArrowheads="1"/>
+                    </pic:cNvPicPr>
+                  </pic:nvPicPr>
+                  <pic:blipFill>
+                    <a:blip r:embed="rId20" cstate="print"/>
+                    <a:stretch>
+                      <a:fillRect/>
+                    </a:stretch>
+                  </pic:blipFill>
+                  <pic:spPr bwMode="auto">
+                    <a:xfrm>
+                      <a:off x="0" y="0"/>
+                      <a:ext cx="1560165" cy="1574628"/>
+                    </a:xfrm>
+                    <a:prstGeom prst="rect">
+                      <a:avLst/>
+                    </a:prstGeom>
+                    <a:noFill/>
+                    <a:ln w="9525">
+                      <a:noFill/>
+                      <a:miter lim="800000"/>
+                      <a:headEnd/>
+                      <a:tailEnd/>
+                    </a:ln>
+                  </pic:spPr>
+                </pic:pic>
+              </a:graphicData>
+            </a:graphic>
+          </wp:inline>
+        </w:drawing>
+      </w:r>
+    </w:p>
+    <w:p>
+      <w:pPr>
+        <w:pStyle w:val="normal"/>
+        <w:jc w:val="center"/>
+      </w:pPr>
+    </w:p>
+    <w:p>
+      <w:pPr>
+        <w:pStyle w:val="normal"/>
+        <w:jc w:val="center"/>
+        <w:rPr>
+          <w:rFonts w:ascii="Arial" w:eastAsia="Arial" w:hAnsi="Arial" w:cs="Arial"/>
+        </w:rPr>
+      </w:pPr>
+      <w:r>
+        <w:rPr>
+          <w:rFonts w:ascii="Arial" w:eastAsia="Arial" w:hAnsi="Arial" w:cs="Arial"/>
+          <w:b/>
+        </w:rPr>
+        <w:t>Obr. 5</w:t>
+      </w:r>
+      <w:r>
+        <w:rPr>
+          <w:rFonts w:ascii="Arial" w:eastAsia="Arial" w:hAnsi="Arial" w:cs="Arial"/>
+        </w:rPr>
+        <w:t xml:space="preserve"> Detail spojení kladky č. 3 a č. 8</w:t>
+      </w:r>
+    </w:p>
+    <w:p>
+      <w:pPr>
+        <w:pStyle w:val="normal"/>
+        <w:jc w:val="center"/>
+        <w:rPr>
+          <w:rFonts w:ascii="Arial" w:eastAsia="Arial" w:hAnsi="Arial" w:cs="Arial"/>
+        </w:rPr>
+      </w:pPr>
+    </w:p>
+    <w:p>
+      <w:pPr>
+        <w:pStyle w:val="normal"/>
+        <w:jc w:val="center"/>
+        <w:rPr>
+          <w:rFonts w:ascii="Arial" w:eastAsia="Arial" w:hAnsi="Arial" w:cs="Arial"/>
+        </w:rPr>
+      </w:pPr>
+    </w:p>
+    <w:p>
+      <w:pPr>
+        <w:pStyle w:val="normal"/>
+        <w:jc w:val="center"/>
+        <w:rPr>
+          <w:rFonts w:ascii="Arial" w:eastAsia="Arial" w:hAnsi="Arial" w:cs="Arial"/>
+        </w:rPr>
       </w:pPr>
     </w:p>
     <w:p>
@@ -686,46 +2521,10 @@
     <w:p>
       <w:pPr>
         <w:pStyle w:val="normal"/>
-      </w:pPr>
-    </w:p>
-    <w:p>
-      <w:pPr>
-        <w:pStyle w:val="normal"/>
-        <w:ind w:left="283" w:hanging="283"/>
-        <w:rPr>
-          <w:rFonts w:ascii="Arial" w:eastAsia="Arial" w:hAnsi="Arial" w:cs="Arial"/>
-        </w:rPr>
-      </w:pPr>
-      <w:r>
-        <w:rPr>
-          <w:rFonts w:ascii="Arial" w:eastAsia="Arial" w:hAnsi="Arial" w:cs="Arial"/>
-        </w:rPr>
-        <w:t>[1] LAWRENCE, Steve; PENNOCK, David; FLAKE, Garry; KROVETZ, Bob; COETZEE, Frans; GLOVER, Eric; NIELSEN, Finn; KRUGER, Andries; GILES, Lee. Persistence of Web References in Scientific Research. IEEE Computer [online]. 2001, 34(2), 26–31 [cit. 25. 11. 2009]. Dostupné z: http://www.searchlores.org/ library/ persi‑stence‑computer01.pdf</w:t>
-      </w:r>
-    </w:p>
-    <w:p>
-      <w:pPr>
-        <w:pStyle w:val="normal"/>
-        <w:ind w:left="283" w:hanging="283"/>
-        <w:rPr>
-          <w:rFonts w:ascii="Arial" w:eastAsia="Arial" w:hAnsi="Arial" w:cs="Arial"/>
-        </w:rPr>
-      </w:pPr>
-    </w:p>
-    <w:p>
-      <w:pPr>
-        <w:pStyle w:val="normal"/>
-        <w:ind w:left="283" w:hanging="283"/>
-        <w:rPr>
-          <w:rFonts w:ascii="Arial" w:eastAsia="Arial" w:hAnsi="Arial" w:cs="Arial"/>
-        </w:rPr>
-      </w:pPr>
-      <w:r>
-        <w:rPr>
-          <w:rFonts w:ascii="Arial" w:eastAsia="Arial" w:hAnsi="Arial" w:cs="Arial"/>
-        </w:rPr>
-        <w:t>[2] DELLAVALLE, Robert P.; HESTER, Eric J.; HEILIG, Lauren F.; DRAKE, Amanda L.; KUNTZMAN, Jeff W.; GRABER, Marla; SCHILLING, Lisa M. Going, Going, Gone: Lost Internet References. Science. 2003, 302(5646), 787–788. ISSN 0036‑8075. Dostupné též online: DOI 10.1126/science.1088234</w:t>
-      </w:r>
+        <w:rPr>
+          <w:rFonts w:ascii="Arial" w:eastAsia="Arial" w:hAnsi="Arial" w:cs="Arial"/>
+        </w:rPr>
+      </w:pPr>
     </w:p>
     <w:p>
       <w:pPr>
@@ -763,8 +2562,8 @@
       </w:pPr>
     </w:p>
     <w:sectPr>
-      <w:headerReference w:type="default" r:id="rId7"/>
-      <w:footerReference w:type="default" r:id="rId8"/>
+      <w:headerReference w:type="default" r:id="rId21"/>
+      <w:footerReference w:type="default" r:id="rId22"/>
       <w:pgSz w:w="11906" w:h="16838"/>
       <w:pgMar w:top="1133" w:right="1133" w:bottom="1133" w:left="1133" w:header="720" w:footer="720" w:gutter="0"/>
       <w:pgNumType w:start="1"/>
@@ -813,7 +2612,7 @@
       <w:rPr>
         <w:noProof/>
       </w:rPr>
-      <w:t>2</w:t>
+      <w:t>4</w:t>
     </w:r>
     <w:r>
       <w:fldChar w:fldCharType="end"/>
@@ -889,6 +2688,477 @@
     </w:r>
   </w:p>
 </w:hdr>
+</file>
+
+<file path=word/numbering.xml><?xml version="1.0" encoding="utf-8"?>
+<w:numbering xmlns:ve="http://schemas.openxmlformats.org/markup-compatibility/2006" xmlns:o="urn:schemas-microsoft-com:office:office" xmlns:r="http://schemas.openxmlformats.org/officeDocument/2006/relationships" xmlns:m="http://schemas.openxmlformats.org/officeDocument/2006/math" xmlns:v="urn:schemas-microsoft-com:vml" xmlns:wp="http://schemas.openxmlformats.org/drawingml/2006/wordprocessingDrawing" xmlns:w10="urn:schemas-microsoft-com:office:word" xmlns:w="http://schemas.openxmlformats.org/wordprocessingml/2006/main" xmlns:wne="http://schemas.microsoft.com/office/word/2006/wordml">
+  <w:abstractNum w:abstractNumId="0">
+    <w:nsid w:val="278F48EA"/>
+    <w:multiLevelType w:val="hybridMultilevel"/>
+    <w:tmpl w:val="CE9CBE82"/>
+    <w:lvl w:ilvl="0" w:tplc="A162D7B4">
+      <w:start w:val="1"/>
+      <w:numFmt w:val="bullet"/>
+      <w:lvlText w:val=""/>
+      <w:lvlJc w:val="left"/>
+      <w:pPr>
+        <w:ind w:left="720" w:hanging="360"/>
+      </w:pPr>
+      <w:rPr>
+        <w:rFonts w:ascii="Symbol" w:hAnsi="Symbol" w:hint="default"/>
+        <w:sz w:val="22"/>
+      </w:rPr>
+    </w:lvl>
+    <w:lvl w:ilvl="1" w:tplc="04050003">
+      <w:start w:val="1"/>
+      <w:numFmt w:val="bullet"/>
+      <w:lvlText w:val="o"/>
+      <w:lvlJc w:val="left"/>
+      <w:pPr>
+        <w:ind w:left="1440" w:hanging="360"/>
+      </w:pPr>
+      <w:rPr>
+        <w:rFonts w:ascii="Courier New" w:hAnsi="Courier New" w:cs="Courier New" w:hint="default"/>
+      </w:rPr>
+    </w:lvl>
+    <w:lvl w:ilvl="2" w:tplc="04050005" w:tentative="1">
+      <w:start w:val="1"/>
+      <w:numFmt w:val="bullet"/>
+      <w:lvlText w:val=""/>
+      <w:lvlJc w:val="left"/>
+      <w:pPr>
+        <w:ind w:left="2160" w:hanging="360"/>
+      </w:pPr>
+      <w:rPr>
+        <w:rFonts w:ascii="Wingdings" w:hAnsi="Wingdings" w:hint="default"/>
+      </w:rPr>
+    </w:lvl>
+    <w:lvl w:ilvl="3" w:tplc="04050001" w:tentative="1">
+      <w:start w:val="1"/>
+      <w:numFmt w:val="bullet"/>
+      <w:lvlText w:val=""/>
+      <w:lvlJc w:val="left"/>
+      <w:pPr>
+        <w:ind w:left="2880" w:hanging="360"/>
+      </w:pPr>
+      <w:rPr>
+        <w:rFonts w:ascii="Symbol" w:hAnsi="Symbol" w:hint="default"/>
+      </w:rPr>
+    </w:lvl>
+    <w:lvl w:ilvl="4" w:tplc="04050003" w:tentative="1">
+      <w:start w:val="1"/>
+      <w:numFmt w:val="bullet"/>
+      <w:lvlText w:val="o"/>
+      <w:lvlJc w:val="left"/>
+      <w:pPr>
+        <w:ind w:left="3600" w:hanging="360"/>
+      </w:pPr>
+      <w:rPr>
+        <w:rFonts w:ascii="Courier New" w:hAnsi="Courier New" w:cs="Courier New" w:hint="default"/>
+      </w:rPr>
+    </w:lvl>
+    <w:lvl w:ilvl="5" w:tplc="04050005" w:tentative="1">
+      <w:start w:val="1"/>
+      <w:numFmt w:val="bullet"/>
+      <w:lvlText w:val=""/>
+      <w:lvlJc w:val="left"/>
+      <w:pPr>
+        <w:ind w:left="4320" w:hanging="360"/>
+      </w:pPr>
+      <w:rPr>
+        <w:rFonts w:ascii="Wingdings" w:hAnsi="Wingdings" w:hint="default"/>
+      </w:rPr>
+    </w:lvl>
+    <w:lvl w:ilvl="6" w:tplc="04050001" w:tentative="1">
+      <w:start w:val="1"/>
+      <w:numFmt w:val="bullet"/>
+      <w:lvlText w:val=""/>
+      <w:lvlJc w:val="left"/>
+      <w:pPr>
+        <w:ind w:left="5040" w:hanging="360"/>
+      </w:pPr>
+      <w:rPr>
+        <w:rFonts w:ascii="Symbol" w:hAnsi="Symbol" w:hint="default"/>
+      </w:rPr>
+    </w:lvl>
+    <w:lvl w:ilvl="7" w:tplc="04050003" w:tentative="1">
+      <w:start w:val="1"/>
+      <w:numFmt w:val="bullet"/>
+      <w:lvlText w:val="o"/>
+      <w:lvlJc w:val="left"/>
+      <w:pPr>
+        <w:ind w:left="5760" w:hanging="360"/>
+      </w:pPr>
+      <w:rPr>
+        <w:rFonts w:ascii="Courier New" w:hAnsi="Courier New" w:cs="Courier New" w:hint="default"/>
+      </w:rPr>
+    </w:lvl>
+    <w:lvl w:ilvl="8" w:tplc="04050005" w:tentative="1">
+      <w:start w:val="1"/>
+      <w:numFmt w:val="bullet"/>
+      <w:lvlText w:val=""/>
+      <w:lvlJc w:val="left"/>
+      <w:pPr>
+        <w:ind w:left="6480" w:hanging="360"/>
+      </w:pPr>
+      <w:rPr>
+        <w:rFonts w:ascii="Wingdings" w:hAnsi="Wingdings" w:hint="default"/>
+      </w:rPr>
+    </w:lvl>
+  </w:abstractNum>
+  <w:abstractNum w:abstractNumId="1">
+    <w:nsid w:val="6DE408E4"/>
+    <w:multiLevelType w:val="hybridMultilevel"/>
+    <w:tmpl w:val="6C7063AC"/>
+    <w:lvl w:ilvl="0" w:tplc="04050001">
+      <w:start w:val="1"/>
+      <w:numFmt w:val="bullet"/>
+      <w:lvlText w:val=""/>
+      <w:lvlJc w:val="left"/>
+      <w:pPr>
+        <w:ind w:left="1440" w:hanging="360"/>
+      </w:pPr>
+      <w:rPr>
+        <w:rFonts w:ascii="Symbol" w:hAnsi="Symbol" w:hint="default"/>
+      </w:rPr>
+    </w:lvl>
+    <w:lvl w:ilvl="1" w:tplc="04050003" w:tentative="1">
+      <w:start w:val="1"/>
+      <w:numFmt w:val="bullet"/>
+      <w:lvlText w:val="o"/>
+      <w:lvlJc w:val="left"/>
+      <w:pPr>
+        <w:ind w:left="2160" w:hanging="360"/>
+      </w:pPr>
+      <w:rPr>
+        <w:rFonts w:ascii="Courier New" w:hAnsi="Courier New" w:cs="Courier New" w:hint="default"/>
+      </w:rPr>
+    </w:lvl>
+    <w:lvl w:ilvl="2" w:tplc="04050005" w:tentative="1">
+      <w:start w:val="1"/>
+      <w:numFmt w:val="bullet"/>
+      <w:lvlText w:val=""/>
+      <w:lvlJc w:val="left"/>
+      <w:pPr>
+        <w:ind w:left="2880" w:hanging="360"/>
+      </w:pPr>
+      <w:rPr>
+        <w:rFonts w:ascii="Wingdings" w:hAnsi="Wingdings" w:hint="default"/>
+      </w:rPr>
+    </w:lvl>
+    <w:lvl w:ilvl="3" w:tplc="04050001" w:tentative="1">
+      <w:start w:val="1"/>
+      <w:numFmt w:val="bullet"/>
+      <w:lvlText w:val=""/>
+      <w:lvlJc w:val="left"/>
+      <w:pPr>
+        <w:ind w:left="3600" w:hanging="360"/>
+      </w:pPr>
+      <w:rPr>
+        <w:rFonts w:ascii="Symbol" w:hAnsi="Symbol" w:hint="default"/>
+      </w:rPr>
+    </w:lvl>
+    <w:lvl w:ilvl="4" w:tplc="04050003" w:tentative="1">
+      <w:start w:val="1"/>
+      <w:numFmt w:val="bullet"/>
+      <w:lvlText w:val="o"/>
+      <w:lvlJc w:val="left"/>
+      <w:pPr>
+        <w:ind w:left="4320" w:hanging="360"/>
+      </w:pPr>
+      <w:rPr>
+        <w:rFonts w:ascii="Courier New" w:hAnsi="Courier New" w:cs="Courier New" w:hint="default"/>
+      </w:rPr>
+    </w:lvl>
+    <w:lvl w:ilvl="5" w:tplc="04050005" w:tentative="1">
+      <w:start w:val="1"/>
+      <w:numFmt w:val="bullet"/>
+      <w:lvlText w:val=""/>
+      <w:lvlJc w:val="left"/>
+      <w:pPr>
+        <w:ind w:left="5040" w:hanging="360"/>
+      </w:pPr>
+      <w:rPr>
+        <w:rFonts w:ascii="Wingdings" w:hAnsi="Wingdings" w:hint="default"/>
+      </w:rPr>
+    </w:lvl>
+    <w:lvl w:ilvl="6" w:tplc="04050001" w:tentative="1">
+      <w:start w:val="1"/>
+      <w:numFmt w:val="bullet"/>
+      <w:lvlText w:val=""/>
+      <w:lvlJc w:val="left"/>
+      <w:pPr>
+        <w:ind w:left="5760" w:hanging="360"/>
+      </w:pPr>
+      <w:rPr>
+        <w:rFonts w:ascii="Symbol" w:hAnsi="Symbol" w:hint="default"/>
+      </w:rPr>
+    </w:lvl>
+    <w:lvl w:ilvl="7" w:tplc="04050003" w:tentative="1">
+      <w:start w:val="1"/>
+      <w:numFmt w:val="bullet"/>
+      <w:lvlText w:val="o"/>
+      <w:lvlJc w:val="left"/>
+      <w:pPr>
+        <w:ind w:left="6480" w:hanging="360"/>
+      </w:pPr>
+      <w:rPr>
+        <w:rFonts w:ascii="Courier New" w:hAnsi="Courier New" w:cs="Courier New" w:hint="default"/>
+      </w:rPr>
+    </w:lvl>
+    <w:lvl w:ilvl="8" w:tplc="04050005" w:tentative="1">
+      <w:start w:val="1"/>
+      <w:numFmt w:val="bullet"/>
+      <w:lvlText w:val=""/>
+      <w:lvlJc w:val="left"/>
+      <w:pPr>
+        <w:ind w:left="7200" w:hanging="360"/>
+      </w:pPr>
+      <w:rPr>
+        <w:rFonts w:ascii="Wingdings" w:hAnsi="Wingdings" w:hint="default"/>
+      </w:rPr>
+    </w:lvl>
+  </w:abstractNum>
+  <w:abstractNum w:abstractNumId="2">
+    <w:nsid w:val="7B0B1A5A"/>
+    <w:multiLevelType w:val="hybridMultilevel"/>
+    <w:tmpl w:val="2796F8E0"/>
+    <w:lvl w:ilvl="0" w:tplc="A162D7B4">
+      <w:start w:val="1"/>
+      <w:numFmt w:val="bullet"/>
+      <w:lvlText w:val=""/>
+      <w:lvlJc w:val="left"/>
+      <w:pPr>
+        <w:ind w:left="720" w:hanging="360"/>
+      </w:pPr>
+      <w:rPr>
+        <w:rFonts w:ascii="Symbol" w:hAnsi="Symbol" w:hint="default"/>
+        <w:sz w:val="22"/>
+      </w:rPr>
+    </w:lvl>
+    <w:lvl w:ilvl="1" w:tplc="04050003" w:tentative="1">
+      <w:start w:val="1"/>
+      <w:numFmt w:val="bullet"/>
+      <w:lvlText w:val="o"/>
+      <w:lvlJc w:val="left"/>
+      <w:pPr>
+        <w:ind w:left="1440" w:hanging="360"/>
+      </w:pPr>
+      <w:rPr>
+        <w:rFonts w:ascii="Courier New" w:hAnsi="Courier New" w:cs="Courier New" w:hint="default"/>
+      </w:rPr>
+    </w:lvl>
+    <w:lvl w:ilvl="2" w:tplc="04050005" w:tentative="1">
+      <w:start w:val="1"/>
+      <w:numFmt w:val="bullet"/>
+      <w:lvlText w:val=""/>
+      <w:lvlJc w:val="left"/>
+      <w:pPr>
+        <w:ind w:left="2160" w:hanging="360"/>
+      </w:pPr>
+      <w:rPr>
+        <w:rFonts w:ascii="Wingdings" w:hAnsi="Wingdings" w:hint="default"/>
+      </w:rPr>
+    </w:lvl>
+    <w:lvl w:ilvl="3" w:tplc="04050001" w:tentative="1">
+      <w:start w:val="1"/>
+      <w:numFmt w:val="bullet"/>
+      <w:lvlText w:val=""/>
+      <w:lvlJc w:val="left"/>
+      <w:pPr>
+        <w:ind w:left="2880" w:hanging="360"/>
+      </w:pPr>
+      <w:rPr>
+        <w:rFonts w:ascii="Symbol" w:hAnsi="Symbol" w:hint="default"/>
+      </w:rPr>
+    </w:lvl>
+    <w:lvl w:ilvl="4" w:tplc="04050003" w:tentative="1">
+      <w:start w:val="1"/>
+      <w:numFmt w:val="bullet"/>
+      <w:lvlText w:val="o"/>
+      <w:lvlJc w:val="left"/>
+      <w:pPr>
+        <w:ind w:left="3600" w:hanging="360"/>
+      </w:pPr>
+      <w:rPr>
+        <w:rFonts w:ascii="Courier New" w:hAnsi="Courier New" w:cs="Courier New" w:hint="default"/>
+      </w:rPr>
+    </w:lvl>
+    <w:lvl w:ilvl="5" w:tplc="04050005" w:tentative="1">
+      <w:start w:val="1"/>
+      <w:numFmt w:val="bullet"/>
+      <w:lvlText w:val=""/>
+      <w:lvlJc w:val="left"/>
+      <w:pPr>
+        <w:ind w:left="4320" w:hanging="360"/>
+      </w:pPr>
+      <w:rPr>
+        <w:rFonts w:ascii="Wingdings" w:hAnsi="Wingdings" w:hint="default"/>
+      </w:rPr>
+    </w:lvl>
+    <w:lvl w:ilvl="6" w:tplc="04050001" w:tentative="1">
+      <w:start w:val="1"/>
+      <w:numFmt w:val="bullet"/>
+      <w:lvlText w:val=""/>
+      <w:lvlJc w:val="left"/>
+      <w:pPr>
+        <w:ind w:left="5040" w:hanging="360"/>
+      </w:pPr>
+      <w:rPr>
+        <w:rFonts w:ascii="Symbol" w:hAnsi="Symbol" w:hint="default"/>
+      </w:rPr>
+    </w:lvl>
+    <w:lvl w:ilvl="7" w:tplc="04050003" w:tentative="1">
+      <w:start w:val="1"/>
+      <w:numFmt w:val="bullet"/>
+      <w:lvlText w:val="o"/>
+      <w:lvlJc w:val="left"/>
+      <w:pPr>
+        <w:ind w:left="5760" w:hanging="360"/>
+      </w:pPr>
+      <w:rPr>
+        <w:rFonts w:ascii="Courier New" w:hAnsi="Courier New" w:cs="Courier New" w:hint="default"/>
+      </w:rPr>
+    </w:lvl>
+    <w:lvl w:ilvl="8" w:tplc="04050005" w:tentative="1">
+      <w:start w:val="1"/>
+      <w:numFmt w:val="bullet"/>
+      <w:lvlText w:val=""/>
+      <w:lvlJc w:val="left"/>
+      <w:pPr>
+        <w:ind w:left="6480" w:hanging="360"/>
+      </w:pPr>
+      <w:rPr>
+        <w:rFonts w:ascii="Wingdings" w:hAnsi="Wingdings" w:hint="default"/>
+      </w:rPr>
+    </w:lvl>
+  </w:abstractNum>
+  <w:abstractNum w:abstractNumId="3">
+    <w:nsid w:val="7E985A8A"/>
+    <w:multiLevelType w:val="hybridMultilevel"/>
+    <w:tmpl w:val="651E85B4"/>
+    <w:lvl w:ilvl="0" w:tplc="04050001">
+      <w:start w:val="1"/>
+      <w:numFmt w:val="bullet"/>
+      <w:lvlText w:val=""/>
+      <w:lvlJc w:val="left"/>
+      <w:pPr>
+        <w:ind w:left="720" w:hanging="360"/>
+      </w:pPr>
+      <w:rPr>
+        <w:rFonts w:ascii="Symbol" w:hAnsi="Symbol" w:hint="default"/>
+      </w:rPr>
+    </w:lvl>
+    <w:lvl w:ilvl="1" w:tplc="04050003">
+      <w:start w:val="1"/>
+      <w:numFmt w:val="bullet"/>
+      <w:lvlText w:val="o"/>
+      <w:lvlJc w:val="left"/>
+      <w:pPr>
+        <w:ind w:left="1440" w:hanging="360"/>
+      </w:pPr>
+      <w:rPr>
+        <w:rFonts w:ascii="Courier New" w:hAnsi="Courier New" w:cs="Courier New" w:hint="default"/>
+      </w:rPr>
+    </w:lvl>
+    <w:lvl w:ilvl="2" w:tplc="04050005" w:tentative="1">
+      <w:start w:val="1"/>
+      <w:numFmt w:val="bullet"/>
+      <w:lvlText w:val=""/>
+      <w:lvlJc w:val="left"/>
+      <w:pPr>
+        <w:ind w:left="2160" w:hanging="360"/>
+      </w:pPr>
+      <w:rPr>
+        <w:rFonts w:ascii="Wingdings" w:hAnsi="Wingdings" w:hint="default"/>
+      </w:rPr>
+    </w:lvl>
+    <w:lvl w:ilvl="3" w:tplc="04050001" w:tentative="1">
+      <w:start w:val="1"/>
+      <w:numFmt w:val="bullet"/>
+      <w:lvlText w:val=""/>
+      <w:lvlJc w:val="left"/>
+      <w:pPr>
+        <w:ind w:left="2880" w:hanging="360"/>
+      </w:pPr>
+      <w:rPr>
+        <w:rFonts w:ascii="Symbol" w:hAnsi="Symbol" w:hint="default"/>
+      </w:rPr>
+    </w:lvl>
+    <w:lvl w:ilvl="4" w:tplc="04050003" w:tentative="1">
+      <w:start w:val="1"/>
+      <w:numFmt w:val="bullet"/>
+      <w:lvlText w:val="o"/>
+      <w:lvlJc w:val="left"/>
+      <w:pPr>
+        <w:ind w:left="3600" w:hanging="360"/>
+      </w:pPr>
+      <w:rPr>
+        <w:rFonts w:ascii="Courier New" w:hAnsi="Courier New" w:cs="Courier New" w:hint="default"/>
+      </w:rPr>
+    </w:lvl>
+    <w:lvl w:ilvl="5" w:tplc="04050005" w:tentative="1">
+      <w:start w:val="1"/>
+      <w:numFmt w:val="bullet"/>
+      <w:lvlText w:val=""/>
+      <w:lvlJc w:val="left"/>
+      <w:pPr>
+        <w:ind w:left="4320" w:hanging="360"/>
+      </w:pPr>
+      <w:rPr>
+        <w:rFonts w:ascii="Wingdings" w:hAnsi="Wingdings" w:hint="default"/>
+      </w:rPr>
+    </w:lvl>
+    <w:lvl w:ilvl="6" w:tplc="04050001" w:tentative="1">
+      <w:start w:val="1"/>
+      <w:numFmt w:val="bullet"/>
+      <w:lvlText w:val=""/>
+      <w:lvlJc w:val="left"/>
+      <w:pPr>
+        <w:ind w:left="5040" w:hanging="360"/>
+      </w:pPr>
+      <w:rPr>
+        <w:rFonts w:ascii="Symbol" w:hAnsi="Symbol" w:hint="default"/>
+      </w:rPr>
+    </w:lvl>
+    <w:lvl w:ilvl="7" w:tplc="04050003" w:tentative="1">
+      <w:start w:val="1"/>
+      <w:numFmt w:val="bullet"/>
+      <w:lvlText w:val="o"/>
+      <w:lvlJc w:val="left"/>
+      <w:pPr>
+        <w:ind w:left="5760" w:hanging="360"/>
+      </w:pPr>
+      <w:rPr>
+        <w:rFonts w:ascii="Courier New" w:hAnsi="Courier New" w:cs="Courier New" w:hint="default"/>
+      </w:rPr>
+    </w:lvl>
+    <w:lvl w:ilvl="8" w:tplc="04050005" w:tentative="1">
+      <w:start w:val="1"/>
+      <w:numFmt w:val="bullet"/>
+      <w:lvlText w:val=""/>
+      <w:lvlJc w:val="left"/>
+      <w:pPr>
+        <w:ind w:left="6480" w:hanging="360"/>
+      </w:pPr>
+      <w:rPr>
+        <w:rFonts w:ascii="Wingdings" w:hAnsi="Wingdings" w:hint="default"/>
+      </w:rPr>
+    </w:lvl>
+  </w:abstractNum>
+  <w:num w:numId="1">
+    <w:abstractNumId w:val="3"/>
+  </w:num>
+  <w:num w:numId="2">
+    <w:abstractNumId w:val="1"/>
+  </w:num>
+  <w:num w:numId="3">
+    <w:abstractNumId w:val="0"/>
+  </w:num>
+  <w:num w:numId="4">
+    <w:abstractNumId w:val="2"/>
+  </w:num>
+</w:numbering>
 </file>
 
 <file path=word/styles.xml><?xml version="1.0" encoding="utf-8"?>
@@ -1155,6 +3425,7 @@
   <w:style w:type="character" w:default="1" w:styleId="Standardnpsmoodstavce">
     <w:name w:val="Default Paragraph Font"/>
     <w:uiPriority w:val="1"/>
+    <w:semiHidden/>
     <w:unhideWhenUsed/>
   </w:style>
   <w:style w:type="table" w:default="1" w:styleId="Normlntabulka">
@@ -1269,6 +3540,29 @@
       <w:sz w:val="16"/>
       <w:szCs w:val="16"/>
     </w:rPr>
+  </w:style>
+  <w:style w:type="table" w:styleId="Mkatabulky">
+    <w:name w:val="Table Grid"/>
+    <w:basedOn w:val="Normlntabulka"/>
+    <w:uiPriority w:val="59"/>
+    <w:rsid w:val="005B6D78"/>
+    <w:tblPr>
+      <w:tblInd w:w="0" w:type="dxa"/>
+      <w:tblBorders>
+        <w:top w:val="single" w:sz="4" w:space="0" w:color="000000" w:themeColor="text1"/>
+        <w:left w:val="single" w:sz="4" w:space="0" w:color="000000" w:themeColor="text1"/>
+        <w:bottom w:val="single" w:sz="4" w:space="0" w:color="000000" w:themeColor="text1"/>
+        <w:right w:val="single" w:sz="4" w:space="0" w:color="000000" w:themeColor="text1"/>
+        <w:insideH w:val="single" w:sz="4" w:space="0" w:color="000000" w:themeColor="text1"/>
+        <w:insideV w:val="single" w:sz="4" w:space="0" w:color="000000" w:themeColor="text1"/>
+      </w:tblBorders>
+      <w:tblCellMar>
+        <w:top w:w="0" w:type="dxa"/>
+        <w:left w:w="108" w:type="dxa"/>
+        <w:bottom w:w="0" w:type="dxa"/>
+        <w:right w:w="108" w:type="dxa"/>
+      </w:tblCellMar>
+    </w:tblPr>
   </w:style>
 </w:styles>
 </file>
